--- a/Lab 4/LAB NOTEBOOK.docx
+++ b/Lab 4/LAB NOTEBOOK.docx
@@ -1,6 +1,6 @@
 
 <file path=word/document.xml><?xml version="1.0" encoding="utf-8"?>
-<w:document xmlns:wpc="http://schemas.microsoft.com/office/word/2010/wordprocessingCanvas" xmlns:mc="http://schemas.openxmlformats.org/markup-compatibility/2006" xmlns:o="urn:schemas-microsoft-com:office:office" xmlns:r="http://schemas.openxmlformats.org/officeDocument/2006/relationships" xmlns:m="http://schemas.openxmlformats.org/officeDocument/2006/math" xmlns:v="urn:schemas-microsoft-com:vml" xmlns:wp14="http://schemas.microsoft.com/office/word/2010/wordprocessingDrawing" xmlns:wp="http://schemas.openxmlformats.org/drawingml/2006/wordprocessingDrawing" xmlns:w10="urn:schemas-microsoft-com:office:word" xmlns:w="http://schemas.openxmlformats.org/wordprocessingml/2006/main" xmlns:w14="http://schemas.microsoft.com/office/word/2010/wordml" xmlns:w15="http://schemas.microsoft.com/office/word/2012/wordml" xmlns:wpg="http://schemas.microsoft.com/office/word/2010/wordprocessingGroup" xmlns:wpi="http://schemas.microsoft.com/office/word/2010/wordprocessingInk" xmlns:wne="http://schemas.microsoft.com/office/word/2006/wordml" xmlns:wps="http://schemas.microsoft.com/office/word/2010/wordprocessingShape" mc:Ignorable="w14 w15 wp14">
+<w:document xmlns:wpc="http://schemas.microsoft.com/office/word/2010/wordprocessingCanvas" xmlns:mc="http://schemas.openxmlformats.org/markup-compatibility/2006" xmlns:o="urn:schemas-microsoft-com:office:office" xmlns:r="http://schemas.openxmlformats.org/officeDocument/2006/relationships" xmlns:m="http://schemas.openxmlformats.org/officeDocument/2006/math" xmlns:v="urn:schemas-microsoft-com:vml" xmlns:wp14="http://schemas.microsoft.com/office/word/2010/wordprocessingDrawing" xmlns:wp="http://schemas.openxmlformats.org/drawingml/2006/wordprocessingDrawing" xmlns:w10="urn:schemas-microsoft-com:office:word" xmlns:w="http://schemas.openxmlformats.org/wordprocessingml/2006/main" xmlns:w14="http://schemas.microsoft.com/office/word/2010/wordml" xmlns:wpg="http://schemas.microsoft.com/office/word/2010/wordprocessingGroup" xmlns:wpi="http://schemas.microsoft.com/office/word/2010/wordprocessingInk" xmlns:wne="http://schemas.microsoft.com/office/word/2006/wordml" xmlns:wps="http://schemas.microsoft.com/office/word/2010/wordprocessingShape" mc:Ignorable="w14 wp14">
   <w:body>
     <w:p>
       <w:pPr>
@@ -166,6 +166,104 @@
         </w:rPr>
         <w:t xml:space="preserve"> from overloading.</w:t>
       </w:r>
+      <w:r>
+        <w:rPr>
+          <w:rFonts w:ascii="Times New Roman" w:hAnsi="Times New Roman" w:cs="Times New Roman"/>
+          <w:sz w:val="24"/>
+          <w:szCs w:val="24"/>
+        </w:rPr>
+        <w:t xml:space="preserve"> The ranger requires a minimum of an 80 </w:t>
+      </w:r>
+      <w:proofErr w:type="spellStart"/>
+      <w:r>
+        <w:rPr>
+          <w:rFonts w:ascii="Times New Roman" w:hAnsi="Times New Roman" w:cs="Times New Roman"/>
+          <w:sz w:val="24"/>
+          <w:szCs w:val="24"/>
+        </w:rPr>
+        <w:t>ms</w:t>
+      </w:r>
+      <w:proofErr w:type="spellEnd"/>
+      <w:r>
+        <w:rPr>
+          <w:rFonts w:ascii="Times New Roman" w:hAnsi="Times New Roman" w:cs="Times New Roman"/>
+          <w:sz w:val="24"/>
+          <w:szCs w:val="24"/>
+        </w:rPr>
+        <w:t xml:space="preserve"> delay while the compass requires a minimum of 40 </w:t>
+      </w:r>
+      <w:proofErr w:type="spellStart"/>
+      <w:r>
+        <w:rPr>
+          <w:rFonts w:ascii="Times New Roman" w:hAnsi="Times New Roman" w:cs="Times New Roman"/>
+          <w:sz w:val="24"/>
+          <w:szCs w:val="24"/>
+        </w:rPr>
+        <w:t>ms</w:t>
+      </w:r>
+      <w:proofErr w:type="spellEnd"/>
+      <w:r>
+        <w:rPr>
+          <w:rFonts w:ascii="Times New Roman" w:hAnsi="Times New Roman" w:cs="Times New Roman"/>
+          <w:sz w:val="24"/>
+          <w:szCs w:val="24"/>
+        </w:rPr>
+        <w:t xml:space="preserve"> delay. </w:t>
+      </w:r>
+      <w:proofErr w:type="gramStart"/>
+      <w:r>
+        <w:rPr>
+          <w:rFonts w:ascii="Times New Roman" w:hAnsi="Times New Roman" w:cs="Times New Roman"/>
+          <w:sz w:val="24"/>
+          <w:szCs w:val="24"/>
+        </w:rPr>
+        <w:t xml:space="preserve">However, attempting to ping these devices as often as possible results in the </w:t>
+      </w:r>
+      <w:proofErr w:type="spellStart"/>
+      <w:r>
+        <w:rPr>
+          <w:rFonts w:ascii="Times New Roman" w:hAnsi="Times New Roman" w:cs="Times New Roman"/>
+          <w:sz w:val="24"/>
+          <w:szCs w:val="24"/>
+        </w:rPr>
+        <w:t>SMBus</w:t>
+      </w:r>
+      <w:proofErr w:type="spellEnd"/>
+      <w:r>
+        <w:rPr>
+          <w:rFonts w:ascii="Times New Roman" w:hAnsi="Times New Roman" w:cs="Times New Roman"/>
+          <w:sz w:val="24"/>
+          <w:szCs w:val="24"/>
+        </w:rPr>
+        <w:t xml:space="preserve"> crashing.</w:t>
+      </w:r>
+      <w:proofErr w:type="gramEnd"/>
+      <w:r>
+        <w:rPr>
+          <w:rFonts w:ascii="Times New Roman" w:hAnsi="Times New Roman" w:cs="Times New Roman"/>
+          <w:sz w:val="24"/>
+          <w:szCs w:val="24"/>
+        </w:rPr>
+        <w:t xml:space="preserve"> We resolved the issue by adjusting the timing delays until the </w:t>
+      </w:r>
+      <w:proofErr w:type="spellStart"/>
+      <w:r>
+        <w:rPr>
+          <w:rFonts w:ascii="Times New Roman" w:hAnsi="Times New Roman" w:cs="Times New Roman"/>
+          <w:sz w:val="24"/>
+          <w:szCs w:val="24"/>
+        </w:rPr>
+        <w:t>SMBus</w:t>
+      </w:r>
+      <w:proofErr w:type="spellEnd"/>
+      <w:r>
+        <w:rPr>
+          <w:rFonts w:ascii="Times New Roman" w:hAnsi="Times New Roman" w:cs="Times New Roman"/>
+          <w:sz w:val="24"/>
+          <w:szCs w:val="24"/>
+        </w:rPr>
+        <w:t xml:space="preserve"> could continue functioning.</w:t>
+      </w:r>
     </w:p>
     <w:p>
       <w:pPr>
@@ -212,6 +310,181 @@
         <w:spacing w:after="0" w:line="240" w:lineRule="auto"/>
         <w:rPr>
           <w:rFonts w:ascii="Times New Roman" w:hAnsi="Times New Roman" w:cs="Times New Roman"/>
+          <w:sz w:val="24"/>
+          <w:szCs w:val="24"/>
+        </w:rPr>
+      </w:pPr>
+      <w:r>
+        <w:rPr>
+          <w:rFonts w:ascii="Times New Roman" w:hAnsi="Times New Roman" w:cs="Times New Roman"/>
+          <w:sz w:val="24"/>
+          <w:szCs w:val="24"/>
+        </w:rPr>
+        <w:t xml:space="preserve">High gains have much more sensitive steering across the board. A high ranger gain will cause the car to swerve harshly away from an object, which points it quickly away. This has the effect of removing the object from view of the ranger, making it adjust back to using the compass gain. A higher compass gain makes the car quickly adjust back towards the wall, making it have </w:t>
+      </w:r>
+      <w:proofErr w:type="spellStart"/>
+      <w:r>
+        <w:rPr>
+          <w:rFonts w:ascii="Times New Roman" w:hAnsi="Times New Roman" w:cs="Times New Roman"/>
+          <w:sz w:val="24"/>
+          <w:szCs w:val="24"/>
+        </w:rPr>
+        <w:t>steery</w:t>
+      </w:r>
+      <w:proofErr w:type="spellEnd"/>
+      <w:r>
+        <w:rPr>
+          <w:rFonts w:ascii="Times New Roman" w:hAnsi="Times New Roman" w:cs="Times New Roman"/>
+          <w:sz w:val="24"/>
+          <w:szCs w:val="24"/>
+        </w:rPr>
+        <w:t xml:space="preserve"> jerking between the ranger and compass fighting each other. Low gains have much more gradual steering adjustments, with the tradeoff of requiring longer </w:t>
+      </w:r>
+      <w:proofErr w:type="gramStart"/>
+      <w:r>
+        <w:rPr>
+          <w:rFonts w:ascii="Times New Roman" w:hAnsi="Times New Roman" w:cs="Times New Roman"/>
+          <w:sz w:val="24"/>
+          <w:szCs w:val="24"/>
+        </w:rPr>
+        <w:t>to stabilize</w:t>
+      </w:r>
+      <w:proofErr w:type="gramEnd"/>
+      <w:r>
+        <w:rPr>
+          <w:rFonts w:ascii="Times New Roman" w:hAnsi="Times New Roman" w:cs="Times New Roman"/>
+          <w:sz w:val="24"/>
+          <w:szCs w:val="24"/>
+        </w:rPr>
+        <w:t>. Higher gains will result in jerkier steering, while lower gains have smoother steering.</w:t>
+      </w:r>
+    </w:p>
+    <w:p>
+      <w:pPr>
+        <w:spacing w:after="0" w:line="240" w:lineRule="auto"/>
+        <w:rPr>
+          <w:rFonts w:ascii="Times New Roman" w:hAnsi="Times New Roman" w:cs="Times New Roman"/>
+          <w:b/>
+          <w:sz w:val="24"/>
+          <w:szCs w:val="24"/>
+        </w:rPr>
+      </w:pPr>
+    </w:p>
+    <w:p>
+      <w:pPr>
+        <w:spacing w:after="0" w:line="240" w:lineRule="auto"/>
+        <w:rPr>
+          <w:rFonts w:ascii="Times New Roman" w:hAnsi="Times New Roman" w:cs="Times New Roman"/>
+          <w:b/>
+          <w:sz w:val="24"/>
+          <w:szCs w:val="24"/>
+        </w:rPr>
+      </w:pPr>
+      <w:r>
+        <w:rPr>
+          <w:rFonts w:ascii="Times New Roman" w:hAnsi="Times New Roman" w:cs="Times New Roman"/>
+          <w:b/>
+          <w:sz w:val="24"/>
+          <w:szCs w:val="24"/>
+        </w:rPr>
+        <w:t>Determine a usable set of gains for your car.</w:t>
+      </w:r>
+    </w:p>
+    <w:p>
+      <w:pPr>
+        <w:spacing w:after="0" w:line="240" w:lineRule="auto"/>
+        <w:rPr>
+          <w:rFonts w:ascii="Times New Roman" w:hAnsi="Times New Roman" w:cs="Times New Roman"/>
+          <w:sz w:val="24"/>
+          <w:szCs w:val="24"/>
+        </w:rPr>
+      </w:pPr>
+      <w:r>
+        <w:rPr>
+          <w:rFonts w:ascii="Times New Roman" w:hAnsi="Times New Roman" w:cs="Times New Roman"/>
+          <w:sz w:val="24"/>
+          <w:szCs w:val="24"/>
+        </w:rPr>
+        <w:t>The gains used on the car for demonstration were a ranger gain of 30 and a compass gain of 0.5</w:t>
+      </w:r>
+    </w:p>
+    <w:p>
+      <w:pPr>
+        <w:spacing w:after="0" w:line="240" w:lineRule="auto"/>
+        <w:rPr>
+          <w:rFonts w:ascii="Times New Roman" w:hAnsi="Times New Roman" w:cs="Times New Roman"/>
+          <w:b/>
+          <w:sz w:val="24"/>
+          <w:szCs w:val="24"/>
+        </w:rPr>
+      </w:pPr>
+      <w:r>
+        <w:rPr>
+          <w:rFonts w:ascii="Times New Roman" w:hAnsi="Times New Roman" w:cs="Times New Roman"/>
+          <w:b/>
+          <w:sz w:val="24"/>
+          <w:szCs w:val="24"/>
+        </w:rPr>
+        <w:t>Show the calculations used to determine the resistor values.</w:t>
+      </w:r>
+    </w:p>
+    <w:p>
+      <w:pPr>
+        <w:spacing w:after="0" w:line="240" w:lineRule="auto"/>
+        <w:rPr>
+          <w:rFonts w:ascii="Times New Roman" w:hAnsi="Times New Roman" w:cs="Times New Roman"/>
+          <w:b/>
+          <w:sz w:val="24"/>
+          <w:szCs w:val="24"/>
+        </w:rPr>
+      </w:pPr>
+    </w:p>
+    <w:p>
+      <w:pPr>
+        <w:spacing w:after="0" w:line="240" w:lineRule="auto"/>
+        <w:rPr>
+          <w:rFonts w:ascii="Times New Roman" w:hAnsi="Times New Roman" w:cs="Times New Roman"/>
+          <w:b/>
+          <w:sz w:val="24"/>
+          <w:szCs w:val="24"/>
+        </w:rPr>
+      </w:pPr>
+      <w:r>
+        <w:rPr>
+          <w:rFonts w:ascii="Times New Roman" w:hAnsi="Times New Roman" w:cs="Times New Roman"/>
+          <w:b/>
+          <w:sz w:val="24"/>
+          <w:szCs w:val="24"/>
+        </w:rPr>
+        <w:t xml:space="preserve">Show the calculation of the expected divide ratio, </w:t>
+      </w:r>
+      <w:proofErr w:type="spellStart"/>
+      <w:r>
+        <w:rPr>
+          <w:rFonts w:ascii="Times New Roman" w:hAnsi="Times New Roman" w:cs="Times New Roman"/>
+          <w:b/>
+          <w:sz w:val="24"/>
+          <w:szCs w:val="24"/>
+        </w:rPr>
+        <w:t>Vout</w:t>
+      </w:r>
+      <w:proofErr w:type="spellEnd"/>
+      <w:r>
+        <w:rPr>
+          <w:rFonts w:ascii="Times New Roman" w:hAnsi="Times New Roman" w:cs="Times New Roman"/>
+          <w:b/>
+          <w:sz w:val="24"/>
+          <w:szCs w:val="24"/>
+        </w:rPr>
+        <w:t>/Vin based on the ideal resistor values.</w:t>
+      </w:r>
+    </w:p>
+    <w:p>
+      <w:pPr>
+        <w:spacing w:after="0" w:line="240" w:lineRule="auto"/>
+        <w:rPr>
+          <w:rFonts w:ascii="Times New Roman" w:hAnsi="Times New Roman" w:cs="Times New Roman"/>
+          <w:b/>
           <w:sz w:val="24"/>
           <w:szCs w:val="24"/>
         </w:rPr>
@@ -229,87 +502,14 @@
           <w:szCs w:val="24"/>
         </w:rPr>
       </w:pPr>
-    </w:p>
-    <w:p>
-      <w:pPr>
-        <w:spacing w:after="0" w:line="240" w:lineRule="auto"/>
-        <w:rPr>
-          <w:rFonts w:ascii="Times New Roman" w:hAnsi="Times New Roman" w:cs="Times New Roman"/>
-          <w:b/>
-          <w:sz w:val="24"/>
-          <w:szCs w:val="24"/>
-        </w:rPr>
-      </w:pPr>
-      <w:r>
-        <w:rPr>
-          <w:rFonts w:ascii="Times New Roman" w:hAnsi="Times New Roman" w:cs="Times New Roman"/>
-          <w:b/>
-          <w:sz w:val="24"/>
-          <w:szCs w:val="24"/>
-        </w:rPr>
-        <w:t>Determine a usable set of gains for your car.</w:t>
-      </w:r>
-    </w:p>
-    <w:p>
-      <w:pPr>
-        <w:spacing w:after="0" w:line="240" w:lineRule="auto"/>
-        <w:rPr>
-          <w:rFonts w:ascii="Times New Roman" w:hAnsi="Times New Roman" w:cs="Times New Roman"/>
-          <w:b/>
-          <w:sz w:val="24"/>
-          <w:szCs w:val="24"/>
-        </w:rPr>
-      </w:pPr>
-    </w:p>
-    <w:p>
-      <w:pPr>
-        <w:spacing w:after="0" w:line="240" w:lineRule="auto"/>
-        <w:rPr>
-          <w:rFonts w:ascii="Times New Roman" w:hAnsi="Times New Roman" w:cs="Times New Roman"/>
-          <w:b/>
-          <w:sz w:val="24"/>
-          <w:szCs w:val="24"/>
-        </w:rPr>
-      </w:pPr>
-      <w:r>
-        <w:rPr>
-          <w:rFonts w:ascii="Times New Roman" w:hAnsi="Times New Roman" w:cs="Times New Roman"/>
-          <w:b/>
-          <w:sz w:val="24"/>
-          <w:szCs w:val="24"/>
-        </w:rPr>
-        <w:t>Show the calculations used to determine the resistor values.</w:t>
-      </w:r>
-    </w:p>
-    <w:p>
-      <w:pPr>
-        <w:spacing w:after="0" w:line="240" w:lineRule="auto"/>
-        <w:rPr>
-          <w:rFonts w:ascii="Times New Roman" w:hAnsi="Times New Roman" w:cs="Times New Roman"/>
-          <w:b/>
-          <w:sz w:val="24"/>
-          <w:szCs w:val="24"/>
-        </w:rPr>
-      </w:pPr>
-    </w:p>
-    <w:p>
-      <w:pPr>
-        <w:spacing w:after="0" w:line="240" w:lineRule="auto"/>
-        <w:rPr>
-          <w:rFonts w:ascii="Times New Roman" w:hAnsi="Times New Roman" w:cs="Times New Roman"/>
-          <w:b/>
-          <w:sz w:val="24"/>
-          <w:szCs w:val="24"/>
-        </w:rPr>
-      </w:pPr>
-      <w:r>
-        <w:rPr>
-          <w:rFonts w:ascii="Times New Roman" w:hAnsi="Times New Roman" w:cs="Times New Roman"/>
-          <w:b/>
-          <w:sz w:val="24"/>
-          <w:szCs w:val="24"/>
-        </w:rPr>
-        <w:t xml:space="preserve">Show the calculation of the expected divide ratio, </w:t>
+      <w:r>
+        <w:rPr>
+          <w:rFonts w:ascii="Times New Roman" w:hAnsi="Times New Roman" w:cs="Times New Roman"/>
+          <w:b/>
+          <w:sz w:val="24"/>
+          <w:szCs w:val="24"/>
+        </w:rPr>
+        <w:t xml:space="preserve">List the </w:t>
       </w:r>
       <w:proofErr w:type="spellStart"/>
       <w:r>
@@ -319,7 +519,7 @@
           <w:sz w:val="24"/>
           <w:szCs w:val="24"/>
         </w:rPr>
-        <w:t>Vout</w:t>
+        <w:t>multimeter</w:t>
       </w:r>
       <w:proofErr w:type="spellEnd"/>
       <w:r>
@@ -329,58 +529,29 @@
           <w:sz w:val="24"/>
           <w:szCs w:val="24"/>
         </w:rPr>
-        <w:t>/Vin based on the ideal resistor values.</w:t>
-      </w:r>
-    </w:p>
-    <w:p>
-      <w:pPr>
-        <w:spacing w:after="0" w:line="240" w:lineRule="auto"/>
-        <w:rPr>
-          <w:rFonts w:ascii="Times New Roman" w:hAnsi="Times New Roman" w:cs="Times New Roman"/>
-          <w:b/>
-          <w:sz w:val="24"/>
-          <w:szCs w:val="24"/>
-        </w:rPr>
-      </w:pPr>
-    </w:p>
-    <w:p>
-      <w:pPr>
-        <w:spacing w:after="0" w:line="240" w:lineRule="auto"/>
-        <w:rPr>
-          <w:rFonts w:ascii="Times New Roman" w:hAnsi="Times New Roman" w:cs="Times New Roman"/>
-          <w:b/>
-          <w:sz w:val="24"/>
-          <w:szCs w:val="24"/>
-        </w:rPr>
-      </w:pPr>
-      <w:r>
-        <w:rPr>
-          <w:rFonts w:ascii="Times New Roman" w:hAnsi="Times New Roman" w:cs="Times New Roman"/>
-          <w:b/>
-          <w:sz w:val="24"/>
-          <w:szCs w:val="24"/>
-        </w:rPr>
-        <w:t xml:space="preserve">List the </w:t>
-      </w:r>
-      <w:proofErr w:type="spellStart"/>
-      <w:r>
-        <w:rPr>
-          <w:rFonts w:ascii="Times New Roman" w:hAnsi="Times New Roman" w:cs="Times New Roman"/>
-          <w:b/>
-          <w:sz w:val="24"/>
-          <w:szCs w:val="24"/>
-        </w:rPr>
-        <w:t>multimeter</w:t>
-      </w:r>
-      <w:proofErr w:type="spellEnd"/>
-      <w:r>
-        <w:rPr>
-          <w:rFonts w:ascii="Times New Roman" w:hAnsi="Times New Roman" w:cs="Times New Roman"/>
-          <w:b/>
-          <w:sz w:val="24"/>
-          <w:szCs w:val="24"/>
-        </w:rPr>
         <w:t xml:space="preserve"> reading of the battery voltage and the divider voltage, and calculate the actual divide ratio based on the actual resistor values.</w:t>
+      </w:r>
+    </w:p>
+    <w:p>
+      <w:pPr>
+        <w:spacing w:after="0" w:line="240" w:lineRule="auto"/>
+        <w:rPr>
+          <w:rFonts w:ascii="Times New Roman" w:hAnsi="Times New Roman" w:cs="Times New Roman"/>
+          <w:b/>
+          <w:color w:val="FF0000"/>
+          <w:sz w:val="24"/>
+          <w:szCs w:val="24"/>
+        </w:rPr>
+      </w:pPr>
+      <w:r>
+        <w:rPr>
+          <w:rFonts w:ascii="Times New Roman" w:hAnsi="Times New Roman" w:cs="Times New Roman"/>
+          <w:b/>
+          <w:color w:val="FF0000"/>
+          <w:sz w:val="24"/>
+          <w:szCs w:val="24"/>
+        </w:rPr>
+        <w:t>Do this tomorrow during lab.</w:t>
       </w:r>
     </w:p>
     <w:p>
@@ -547,7 +718,7 @@
 </file>
 
 <file path=word/styles.xml><?xml version="1.0" encoding="utf-8"?>
-<w:styles xmlns:mc="http://schemas.openxmlformats.org/markup-compatibility/2006" xmlns:r="http://schemas.openxmlformats.org/officeDocument/2006/relationships" xmlns:w="http://schemas.openxmlformats.org/wordprocessingml/2006/main" xmlns:w14="http://schemas.microsoft.com/office/word/2010/wordml" xmlns:w15="http://schemas.microsoft.com/office/word/2012/wordml" mc:Ignorable="w14 w15">
+<w:styles xmlns:mc="http://schemas.openxmlformats.org/markup-compatibility/2006" xmlns:r="http://schemas.openxmlformats.org/officeDocument/2006/relationships" xmlns:w="http://schemas.openxmlformats.org/wordprocessingml/2006/main" xmlns:w14="http://schemas.microsoft.com/office/word/2010/wordml" mc:Ignorable="w14">
   <w:docDefaults>
     <w:rPrDefault>
       <w:rPr>
@@ -563,378 +734,368 @@
       </w:pPr>
     </w:pPrDefault>
   </w:docDefaults>
-  <w:latentStyles w:defLockedState="0" w:defUIPriority="99" w:defSemiHidden="0" w:defUnhideWhenUsed="0" w:defQFormat="0" w:count="371">
-    <w:lsdException w:name="Normal" w:uiPriority="0" w:qFormat="1"/>
-    <w:lsdException w:name="heading 1" w:uiPriority="9" w:qFormat="1"/>
-    <w:lsdException w:name="heading 2" w:semiHidden="1" w:uiPriority="9" w:unhideWhenUsed="1" w:qFormat="1"/>
-    <w:lsdException w:name="heading 3" w:semiHidden="1" w:uiPriority="9" w:unhideWhenUsed="1" w:qFormat="1"/>
-    <w:lsdException w:name="heading 4" w:semiHidden="1" w:uiPriority="9" w:unhideWhenUsed="1" w:qFormat="1"/>
-    <w:lsdException w:name="heading 5" w:semiHidden="1" w:uiPriority="9" w:unhideWhenUsed="1" w:qFormat="1"/>
-    <w:lsdException w:name="heading 6" w:semiHidden="1" w:uiPriority="9" w:unhideWhenUsed="1" w:qFormat="1"/>
-    <w:lsdException w:name="heading 7" w:semiHidden="1" w:uiPriority="9" w:unhideWhenUsed="1" w:qFormat="1"/>
-    <w:lsdException w:name="heading 8" w:semiHidden="1" w:uiPriority="9" w:unhideWhenUsed="1" w:qFormat="1"/>
-    <w:lsdException w:name="heading 9" w:semiHidden="1" w:uiPriority="9" w:unhideWhenUsed="1" w:qFormat="1"/>
-    <w:lsdException w:name="index 1" w:semiHidden="1" w:unhideWhenUsed="1"/>
-    <w:lsdException w:name="index 2" w:semiHidden="1" w:unhideWhenUsed="1"/>
-    <w:lsdException w:name="index 3" w:semiHidden="1" w:unhideWhenUsed="1"/>
-    <w:lsdException w:name="index 4" w:semiHidden="1" w:unhideWhenUsed="1"/>
-    <w:lsdException w:name="index 5" w:semiHidden="1" w:unhideWhenUsed="1"/>
-    <w:lsdException w:name="index 6" w:semiHidden="1" w:unhideWhenUsed="1"/>
-    <w:lsdException w:name="index 7" w:semiHidden="1" w:unhideWhenUsed="1"/>
-    <w:lsdException w:name="index 8" w:semiHidden="1" w:unhideWhenUsed="1"/>
-    <w:lsdException w:name="index 9" w:semiHidden="1" w:unhideWhenUsed="1"/>
-    <w:lsdException w:name="toc 1" w:semiHidden="1" w:uiPriority="39" w:unhideWhenUsed="1"/>
-    <w:lsdException w:name="toc 2" w:semiHidden="1" w:uiPriority="39" w:unhideWhenUsed="1"/>
-    <w:lsdException w:name="toc 3" w:semiHidden="1" w:uiPriority="39" w:unhideWhenUsed="1"/>
-    <w:lsdException w:name="toc 4" w:semiHidden="1" w:uiPriority="39" w:unhideWhenUsed="1"/>
-    <w:lsdException w:name="toc 5" w:semiHidden="1" w:uiPriority="39" w:unhideWhenUsed="1"/>
-    <w:lsdException w:name="toc 6" w:semiHidden="1" w:uiPriority="39" w:unhideWhenUsed="1"/>
-    <w:lsdException w:name="toc 7" w:semiHidden="1" w:uiPriority="39" w:unhideWhenUsed="1"/>
-    <w:lsdException w:name="toc 8" w:semiHidden="1" w:uiPriority="39" w:unhideWhenUsed="1"/>
-    <w:lsdException w:name="toc 9" w:semiHidden="1" w:uiPriority="39" w:unhideWhenUsed="1"/>
-    <w:lsdException w:name="Normal Indent" w:semiHidden="1" w:unhideWhenUsed="1"/>
-    <w:lsdException w:name="footnote text" w:semiHidden="1" w:unhideWhenUsed="1"/>
-    <w:lsdException w:name="annotation text" w:semiHidden="1" w:unhideWhenUsed="1"/>
-    <w:lsdException w:name="header" w:semiHidden="1" w:unhideWhenUsed="1"/>
-    <w:lsdException w:name="footer" w:semiHidden="1" w:unhideWhenUsed="1"/>
-    <w:lsdException w:name="index heading" w:semiHidden="1" w:unhideWhenUsed="1"/>
-    <w:lsdException w:name="caption" w:semiHidden="1" w:uiPriority="35" w:unhideWhenUsed="1" w:qFormat="1"/>
-    <w:lsdException w:name="table of figures" w:semiHidden="1" w:unhideWhenUsed="1"/>
-    <w:lsdException w:name="envelope address" w:semiHidden="1" w:unhideWhenUsed="1"/>
-    <w:lsdException w:name="envelope return" w:semiHidden="1" w:unhideWhenUsed="1"/>
-    <w:lsdException w:name="footnote reference" w:semiHidden="1" w:unhideWhenUsed="1"/>
-    <w:lsdException w:name="annotation reference" w:semiHidden="1" w:unhideWhenUsed="1"/>
-    <w:lsdException w:name="line number" w:semiHidden="1" w:unhideWhenUsed="1"/>
-    <w:lsdException w:name="page number" w:semiHidden="1" w:unhideWhenUsed="1"/>
-    <w:lsdException w:name="endnote reference" w:semiHidden="1" w:unhideWhenUsed="1"/>
-    <w:lsdException w:name="endnote text" w:semiHidden="1" w:unhideWhenUsed="1"/>
-    <w:lsdException w:name="table of authorities" w:semiHidden="1" w:unhideWhenUsed="1"/>
-    <w:lsdException w:name="macro" w:semiHidden="1" w:unhideWhenUsed="1"/>
-    <w:lsdException w:name="toa heading" w:semiHidden="1" w:unhideWhenUsed="1"/>
-    <w:lsdException w:name="List" w:semiHidden="1" w:unhideWhenUsed="1"/>
-    <w:lsdException w:name="List Bullet" w:semiHidden="1" w:unhideWhenUsed="1"/>
-    <w:lsdException w:name="List Number" w:semiHidden="1" w:unhideWhenUsed="1"/>
-    <w:lsdException w:name="List 2" w:semiHidden="1" w:unhideWhenUsed="1"/>
-    <w:lsdException w:name="List 3" w:semiHidden="1" w:unhideWhenUsed="1"/>
-    <w:lsdException w:name="List 4" w:semiHidden="1" w:unhideWhenUsed="1"/>
-    <w:lsdException w:name="List 5" w:semiHidden="1" w:unhideWhenUsed="1"/>
-    <w:lsdException w:name="List Bullet 2" w:semiHidden="1" w:unhideWhenUsed="1"/>
-    <w:lsdException w:name="List Bullet 3" w:semiHidden="1" w:unhideWhenUsed="1"/>
-    <w:lsdException w:name="List Bullet 4" w:semiHidden="1" w:unhideWhenUsed="1"/>
-    <w:lsdException w:name="List Bullet 5" w:semiHidden="1" w:unhideWhenUsed="1"/>
-    <w:lsdException w:name="List Number 2" w:semiHidden="1" w:unhideWhenUsed="1"/>
-    <w:lsdException w:name="List Number 3" w:semiHidden="1" w:unhideWhenUsed="1"/>
-    <w:lsdException w:name="List Number 4" w:semiHidden="1" w:unhideWhenUsed="1"/>
-    <w:lsdException w:name="List Number 5" w:semiHidden="1" w:unhideWhenUsed="1"/>
-    <w:lsdException w:name="Title" w:uiPriority="10" w:qFormat="1"/>
-    <w:lsdException w:name="Closing" w:semiHidden="1" w:unhideWhenUsed="1"/>
-    <w:lsdException w:name="Signature" w:semiHidden="1" w:unhideWhenUsed="1"/>
-    <w:lsdException w:name="Default Paragraph Font" w:semiHidden="1" w:uiPriority="1" w:unhideWhenUsed="1"/>
-    <w:lsdException w:name="Body Text" w:semiHidden="1" w:unhideWhenUsed="1"/>
-    <w:lsdException w:name="Body Text Indent" w:semiHidden="1" w:unhideWhenUsed="1"/>
-    <w:lsdException w:name="List Continue" w:semiHidden="1" w:unhideWhenUsed="1"/>
-    <w:lsdException w:name="List Continue 2" w:semiHidden="1" w:unhideWhenUsed="1"/>
-    <w:lsdException w:name="List Continue 3" w:semiHidden="1" w:unhideWhenUsed="1"/>
-    <w:lsdException w:name="List Continue 4" w:semiHidden="1" w:unhideWhenUsed="1"/>
-    <w:lsdException w:name="List Continue 5" w:semiHidden="1" w:unhideWhenUsed="1"/>
-    <w:lsdException w:name="Message Header" w:semiHidden="1" w:unhideWhenUsed="1"/>
-    <w:lsdException w:name="Subtitle" w:uiPriority="11" w:qFormat="1"/>
-    <w:lsdException w:name="Salutation" w:semiHidden="1" w:unhideWhenUsed="1"/>
-    <w:lsdException w:name="Date" w:semiHidden="1" w:unhideWhenUsed="1"/>
-    <w:lsdException w:name="Body Text First Indent" w:semiHidden="1" w:unhideWhenUsed="1"/>
-    <w:lsdException w:name="Body Text First Indent 2" w:semiHidden="1" w:unhideWhenUsed="1"/>
-    <w:lsdException w:name="Note Heading" w:semiHidden="1" w:unhideWhenUsed="1"/>
-    <w:lsdException w:name="Body Text 2" w:semiHidden="1" w:unhideWhenUsed="1"/>
-    <w:lsdException w:name="Body Text 3" w:semiHidden="1" w:unhideWhenUsed="1"/>
-    <w:lsdException w:name="Body Text Indent 2" w:semiHidden="1" w:unhideWhenUsed="1"/>
-    <w:lsdException w:name="Body Text Indent 3" w:semiHidden="1" w:unhideWhenUsed="1"/>
-    <w:lsdException w:name="Block Text" w:semiHidden="1" w:unhideWhenUsed="1"/>
-    <w:lsdException w:name="Hyperlink" w:semiHidden="1" w:unhideWhenUsed="1"/>
-    <w:lsdException w:name="FollowedHyperlink" w:semiHidden="1" w:unhideWhenUsed="1"/>
-    <w:lsdException w:name="Strong" w:uiPriority="22" w:qFormat="1"/>
-    <w:lsdException w:name="Emphasis" w:uiPriority="20" w:qFormat="1"/>
-    <w:lsdException w:name="Document Map" w:semiHidden="1" w:unhideWhenUsed="1"/>
-    <w:lsdException w:name="Plain Text" w:semiHidden="1" w:unhideWhenUsed="1"/>
-    <w:lsdException w:name="E-mail Signature" w:semiHidden="1" w:unhideWhenUsed="1"/>
-    <w:lsdException w:name="HTML Top of Form" w:semiHidden="1" w:unhideWhenUsed="1"/>
-    <w:lsdException w:name="HTML Bottom of Form" w:semiHidden="1" w:unhideWhenUsed="1"/>
-    <w:lsdException w:name="Normal (Web)" w:semiHidden="1" w:unhideWhenUsed="1"/>
-    <w:lsdException w:name="HTML Acronym" w:semiHidden="1" w:unhideWhenUsed="1"/>
-    <w:lsdException w:name="HTML Address" w:semiHidden="1" w:unhideWhenUsed="1"/>
-    <w:lsdException w:name="HTML Cite" w:semiHidden="1" w:unhideWhenUsed="1"/>
-    <w:lsdException w:name="HTML Code" w:semiHidden="1" w:unhideWhenUsed="1"/>
-    <w:lsdException w:name="HTML Definition" w:semiHidden="1" w:unhideWhenUsed="1"/>
-    <w:lsdException w:name="HTML Keyboard" w:semiHidden="1" w:unhideWhenUsed="1"/>
-    <w:lsdException w:name="HTML Preformatted" w:semiHidden="1" w:unhideWhenUsed="1"/>
-    <w:lsdException w:name="HTML Sample" w:semiHidden="1" w:unhideWhenUsed="1"/>
-    <w:lsdException w:name="HTML Typewriter" w:semiHidden="1" w:unhideWhenUsed="1"/>
-    <w:lsdException w:name="HTML Variable" w:semiHidden="1" w:unhideWhenUsed="1"/>
-    <w:lsdException w:name="Normal Table" w:semiHidden="1" w:unhideWhenUsed="1"/>
-    <w:lsdException w:name="annotation subject" w:semiHidden="1" w:unhideWhenUsed="1"/>
-    <w:lsdException w:name="No List" w:semiHidden="1" w:unhideWhenUsed="1"/>
-    <w:lsdException w:name="Outline List 1" w:semiHidden="1" w:unhideWhenUsed="1"/>
-    <w:lsdException w:name="Outline List 2" w:semiHidden="1" w:unhideWhenUsed="1"/>
-    <w:lsdException w:name="Outline List 3" w:semiHidden="1" w:unhideWhenUsed="1"/>
-    <w:lsdException w:name="Table Simple 1" w:semiHidden="1" w:unhideWhenUsed="1"/>
-    <w:lsdException w:name="Table Simple 2" w:semiHidden="1" w:unhideWhenUsed="1"/>
-    <w:lsdException w:name="Table Simple 3" w:semiHidden="1" w:unhideWhenUsed="1"/>
-    <w:lsdException w:name="Table Classic 1" w:semiHidden="1" w:unhideWhenUsed="1"/>
-    <w:lsdException w:name="Table Classic 2" w:semiHidden="1" w:unhideWhenUsed="1"/>
-    <w:lsdException w:name="Table Classic 3" w:semiHidden="1" w:unhideWhenUsed="1"/>
-    <w:lsdException w:name="Table Classic 4" w:semiHidden="1" w:unhideWhenUsed="1"/>
-    <w:lsdException w:name="Table Colorful 1" w:semiHidden="1" w:unhideWhenUsed="1"/>
-    <w:lsdException w:name="Table Colorful 2" w:semiHidden="1" w:unhideWhenUsed="1"/>
-    <w:lsdException w:name="Table Colorful 3" w:semiHidden="1" w:unhideWhenUsed="1"/>
-    <w:lsdException w:name="Table Columns 1" w:semiHidden="1" w:unhideWhenUsed="1"/>
-    <w:lsdException w:name="Table Columns 2" w:semiHidden="1" w:unhideWhenUsed="1"/>
-    <w:lsdException w:name="Table Columns 3" w:semiHidden="1" w:unhideWhenUsed="1"/>
-    <w:lsdException w:name="Table Columns 4" w:semiHidden="1" w:unhideWhenUsed="1"/>
-    <w:lsdException w:name="Table Columns 5" w:semiHidden="1" w:unhideWhenUsed="1"/>
-    <w:lsdException w:name="Table Grid 1" w:semiHidden="1" w:unhideWhenUsed="1"/>
-    <w:lsdException w:name="Table Grid 2" w:semiHidden="1" w:unhideWhenUsed="1"/>
-    <w:lsdException w:name="Table Grid 3" w:semiHidden="1" w:unhideWhenUsed="1"/>
-    <w:lsdException w:name="Table Grid 4" w:semiHidden="1" w:unhideWhenUsed="1"/>
-    <w:lsdException w:name="Table Grid 5" w:semiHidden="1" w:unhideWhenUsed="1"/>
-    <w:lsdException w:name="Table Grid 6" w:semiHidden="1" w:unhideWhenUsed="1"/>
-    <w:lsdException w:name="Table Grid 7" w:semiHidden="1" w:unhideWhenUsed="1"/>
-    <w:lsdException w:name="Table Grid 8" w:semiHidden="1" w:unhideWhenUsed="1"/>
-    <w:lsdException w:name="Table List 1" w:semiHidden="1" w:unhideWhenUsed="1"/>
-    <w:lsdException w:name="Table List 2" w:semiHidden="1" w:unhideWhenUsed="1"/>
-    <w:lsdException w:name="Table List 3" w:semiHidden="1" w:unhideWhenUsed="1"/>
-    <w:lsdException w:name="Table List 4" w:semiHidden="1" w:unhideWhenUsed="1"/>
-    <w:lsdException w:name="Table List 5" w:semiHidden="1" w:unhideWhenUsed="1"/>
-    <w:lsdException w:name="Table List 6" w:semiHidden="1" w:unhideWhenUsed="1"/>
-    <w:lsdException w:name="Table List 7" w:semiHidden="1" w:unhideWhenUsed="1"/>
-    <w:lsdException w:name="Table List 8" w:semiHidden="1" w:unhideWhenUsed="1"/>
-    <w:lsdException w:name="Table 3D effects 1" w:semiHidden="1" w:unhideWhenUsed="1"/>
-    <w:lsdException w:name="Table 3D effects 2" w:semiHidden="1" w:unhideWhenUsed="1"/>
-    <w:lsdException w:name="Table 3D effects 3" w:semiHidden="1" w:unhideWhenUsed="1"/>
-    <w:lsdException w:name="Table Contemporary" w:semiHidden="1" w:unhideWhenUsed="1"/>
-    <w:lsdException w:name="Table Elegant" w:semiHidden="1" w:unhideWhenUsed="1"/>
-    <w:lsdException w:name="Table Professional" w:semiHidden="1" w:unhideWhenUsed="1"/>
-    <w:lsdException w:name="Table Subtle 1" w:semiHidden="1" w:unhideWhenUsed="1"/>
-    <w:lsdException w:name="Table Subtle 2" w:semiHidden="1" w:unhideWhenUsed="1"/>
-    <w:lsdException w:name="Table Web 1" w:semiHidden="1" w:unhideWhenUsed="1"/>
-    <w:lsdException w:name="Table Web 2" w:semiHidden="1" w:unhideWhenUsed="1"/>
-    <w:lsdException w:name="Table Web 3" w:semiHidden="1" w:unhideWhenUsed="1"/>
-    <w:lsdException w:name="Balloon Text" w:semiHidden="1" w:unhideWhenUsed="1"/>
-    <w:lsdException w:name="Table Grid" w:uiPriority="39"/>
-    <w:lsdException w:name="Table Theme" w:semiHidden="1" w:unhideWhenUsed="1"/>
-    <w:lsdException w:name="Placeholder Text" w:semiHidden="1"/>
-    <w:lsdException w:name="No Spacing" w:uiPriority="1" w:qFormat="1"/>
-    <w:lsdException w:name="Light Shading" w:uiPriority="60"/>
-    <w:lsdException w:name="Light List" w:uiPriority="61"/>
-    <w:lsdException w:name="Light Grid" w:uiPriority="62"/>
-    <w:lsdException w:name="Medium Shading 1" w:uiPriority="63"/>
-    <w:lsdException w:name="Medium Shading 2" w:uiPriority="64"/>
-    <w:lsdException w:name="Medium List 1" w:uiPriority="65"/>
-    <w:lsdException w:name="Medium List 2" w:uiPriority="66"/>
-    <w:lsdException w:name="Medium Grid 1" w:uiPriority="67"/>
-    <w:lsdException w:name="Medium Grid 2" w:uiPriority="68"/>
-    <w:lsdException w:name="Medium Grid 3" w:uiPriority="69"/>
-    <w:lsdException w:name="Dark List" w:uiPriority="70"/>
-    <w:lsdException w:name="Colorful Shading" w:uiPriority="71"/>
-    <w:lsdException w:name="Colorful List" w:uiPriority="72"/>
-    <w:lsdException w:name="Colorful Grid" w:uiPriority="73"/>
-    <w:lsdException w:name="Light Shading Accent 1" w:uiPriority="60"/>
-    <w:lsdException w:name="Light List Accent 1" w:uiPriority="61"/>
-    <w:lsdException w:name="Light Grid Accent 1" w:uiPriority="62"/>
-    <w:lsdException w:name="Medium Shading 1 Accent 1" w:uiPriority="63"/>
-    <w:lsdException w:name="Medium Shading 2 Accent 1" w:uiPriority="64"/>
-    <w:lsdException w:name="Medium List 1 Accent 1" w:uiPriority="65"/>
-    <w:lsdException w:name="Revision" w:semiHidden="1"/>
-    <w:lsdException w:name="List Paragraph" w:uiPriority="34" w:qFormat="1"/>
-    <w:lsdException w:name="Quote" w:uiPriority="29" w:qFormat="1"/>
-    <w:lsdException w:name="Intense Quote" w:uiPriority="30" w:qFormat="1"/>
-    <w:lsdException w:name="Medium List 2 Accent 1" w:uiPriority="66"/>
-    <w:lsdException w:name="Medium Grid 1 Accent 1" w:uiPriority="67"/>
-    <w:lsdException w:name="Medium Grid 2 Accent 1" w:uiPriority="68"/>
-    <w:lsdException w:name="Medium Grid 3 Accent 1" w:uiPriority="69"/>
-    <w:lsdException w:name="Dark List Accent 1" w:uiPriority="70"/>
-    <w:lsdException w:name="Colorful Shading Accent 1" w:uiPriority="71"/>
-    <w:lsdException w:name="Colorful List Accent 1" w:uiPriority="72"/>
-    <w:lsdException w:name="Colorful Grid Accent 1" w:uiPriority="73"/>
-    <w:lsdException w:name="Light Shading Accent 2" w:uiPriority="60"/>
-    <w:lsdException w:name="Light List Accent 2" w:uiPriority="61"/>
-    <w:lsdException w:name="Light Grid Accent 2" w:uiPriority="62"/>
-    <w:lsdException w:name="Medium Shading 1 Accent 2" w:uiPriority="63"/>
-    <w:lsdException w:name="Medium Shading 2 Accent 2" w:uiPriority="64"/>
-    <w:lsdException w:name="Medium List 1 Accent 2" w:uiPriority="65"/>
-    <w:lsdException w:name="Medium List 2 Accent 2" w:uiPriority="66"/>
-    <w:lsdException w:name="Medium Grid 1 Accent 2" w:uiPriority="67"/>
-    <w:lsdException w:name="Medium Grid 2 Accent 2" w:uiPriority="68"/>
-    <w:lsdException w:name="Medium Grid 3 Accent 2" w:uiPriority="69"/>
-    <w:lsdException w:name="Dark List Accent 2" w:uiPriority="70"/>
-    <w:lsdException w:name="Colorful Shading Accent 2" w:uiPriority="71"/>
-    <w:lsdException w:name="Colorful List Accent 2" w:uiPriority="72"/>
-    <w:lsdException w:name="Colorful Grid Accent 2" w:uiPriority="73"/>
-    <w:lsdException w:name="Light Shading Accent 3" w:uiPriority="60"/>
-    <w:lsdException w:name="Light List Accent 3" w:uiPriority="61"/>
-    <w:lsdException w:name="Light Grid Accent 3" w:uiPriority="62"/>
-    <w:lsdException w:name="Medium Shading 1 Accent 3" w:uiPriority="63"/>
-    <w:lsdException w:name="Medium Shading 2 Accent 3" w:uiPriority="64"/>
-    <w:lsdException w:name="Medium List 1 Accent 3" w:uiPriority="65"/>
-    <w:lsdException w:name="Medium List 2 Accent 3" w:uiPriority="66"/>
-    <w:lsdException w:name="Medium Grid 1 Accent 3" w:uiPriority="67"/>
-    <w:lsdException w:name="Medium Grid 2 Accent 3" w:uiPriority="68"/>
-    <w:lsdException w:name="Medium Grid 3 Accent 3" w:uiPriority="69"/>
-    <w:lsdException w:name="Dark List Accent 3" w:uiPriority="70"/>
-    <w:lsdException w:name="Colorful Shading Accent 3" w:uiPriority="71"/>
-    <w:lsdException w:name="Colorful List Accent 3" w:uiPriority="72"/>
-    <w:lsdException w:name="Colorful Grid Accent 3" w:uiPriority="73"/>
-    <w:lsdException w:name="Light Shading Accent 4" w:uiPriority="60"/>
-    <w:lsdException w:name="Light List Accent 4" w:uiPriority="61"/>
-    <w:lsdException w:name="Light Grid Accent 4" w:uiPriority="62"/>
-    <w:lsdException w:name="Medium Shading 1 Accent 4" w:uiPriority="63"/>
-    <w:lsdException w:name="Medium Shading 2 Accent 4" w:uiPriority="64"/>
-    <w:lsdException w:name="Medium List 1 Accent 4" w:uiPriority="65"/>
-    <w:lsdException w:name="Medium List 2 Accent 4" w:uiPriority="66"/>
-    <w:lsdException w:name="Medium Grid 1 Accent 4" w:uiPriority="67"/>
-    <w:lsdException w:name="Medium Grid 2 Accent 4" w:uiPriority="68"/>
-    <w:lsdException w:name="Medium Grid 3 Accent 4" w:uiPriority="69"/>
-    <w:lsdException w:name="Dark List Accent 4" w:uiPriority="70"/>
-    <w:lsdException w:name="Colorful Shading Accent 4" w:uiPriority="71"/>
-    <w:lsdException w:name="Colorful List Accent 4" w:uiPriority="72"/>
-    <w:lsdException w:name="Colorful Grid Accent 4" w:uiPriority="73"/>
-    <w:lsdException w:name="Light Shading Accent 5" w:uiPriority="60"/>
-    <w:lsdException w:name="Light List Accent 5" w:uiPriority="61"/>
-    <w:lsdException w:name="Light Grid Accent 5" w:uiPriority="62"/>
-    <w:lsdException w:name="Medium Shading 1 Accent 5" w:uiPriority="63"/>
-    <w:lsdException w:name="Medium Shading 2 Accent 5" w:uiPriority="64"/>
-    <w:lsdException w:name="Medium List 1 Accent 5" w:uiPriority="65"/>
-    <w:lsdException w:name="Medium List 2 Accent 5" w:uiPriority="66"/>
-    <w:lsdException w:name="Medium Grid 1 Accent 5" w:uiPriority="67"/>
-    <w:lsdException w:name="Medium Grid 2 Accent 5" w:uiPriority="68"/>
-    <w:lsdException w:name="Medium Grid 3 Accent 5" w:uiPriority="69"/>
-    <w:lsdException w:name="Dark List Accent 5" w:uiPriority="70"/>
-    <w:lsdException w:name="Colorful Shading Accent 5" w:uiPriority="71"/>
-    <w:lsdException w:name="Colorful List Accent 5" w:uiPriority="72"/>
-    <w:lsdException w:name="Colorful Grid Accent 5" w:uiPriority="73"/>
-    <w:lsdException w:name="Light Shading Accent 6" w:uiPriority="60"/>
-    <w:lsdException w:name="Light List Accent 6" w:uiPriority="61"/>
-    <w:lsdException w:name="Light Grid Accent 6" w:uiPriority="62"/>
-    <w:lsdException w:name="Medium Shading 1 Accent 6" w:uiPriority="63"/>
-    <w:lsdException w:name="Medium Shading 2 Accent 6" w:uiPriority="64"/>
-    <w:lsdException w:name="Medium List 1 Accent 6" w:uiPriority="65"/>
-    <w:lsdException w:name="Medium List 2 Accent 6" w:uiPriority="66"/>
-    <w:lsdException w:name="Medium Grid 1 Accent 6" w:uiPriority="67"/>
-    <w:lsdException w:name="Medium Grid 2 Accent 6" w:uiPriority="68"/>
-    <w:lsdException w:name="Medium Grid 3 Accent 6" w:uiPriority="69"/>
-    <w:lsdException w:name="Dark List Accent 6" w:uiPriority="70"/>
-    <w:lsdException w:name="Colorful Shading Accent 6" w:uiPriority="71"/>
-    <w:lsdException w:name="Colorful List Accent 6" w:uiPriority="72"/>
-    <w:lsdException w:name="Colorful Grid Accent 6" w:uiPriority="73"/>
-    <w:lsdException w:name="Subtle Emphasis" w:uiPriority="19" w:qFormat="1"/>
-    <w:lsdException w:name="Intense Emphasis" w:uiPriority="21" w:qFormat="1"/>
-    <w:lsdException w:name="Subtle Reference" w:uiPriority="31" w:qFormat="1"/>
-    <w:lsdException w:name="Intense Reference" w:uiPriority="32" w:qFormat="1"/>
-    <w:lsdException w:name="Book Title" w:uiPriority="33" w:qFormat="1"/>
-    <w:lsdException w:name="Bibliography" w:semiHidden="1" w:uiPriority="37" w:unhideWhenUsed="1"/>
-    <w:lsdException w:name="TOC Heading" w:semiHidden="1" w:uiPriority="39" w:unhideWhenUsed="1" w:qFormat="1"/>
-    <w:lsdException w:name="Plain Table 1" w:uiPriority="41"/>
-    <w:lsdException w:name="Plain Table 2" w:uiPriority="42"/>
-    <w:lsdException w:name="Plain Table 3" w:uiPriority="43"/>
-    <w:lsdException w:name="Plain Table 4" w:uiPriority="44"/>
-    <w:lsdException w:name="Plain Table 5" w:uiPriority="45"/>
-    <w:lsdException w:name="Grid Table Light" w:uiPriority="40"/>
-    <w:lsdException w:name="Grid Table 1 Light" w:uiPriority="46"/>
-    <w:lsdException w:name="Grid Table 2" w:uiPriority="47"/>
-    <w:lsdException w:name="Grid Table 3" w:uiPriority="48"/>
-    <w:lsdException w:name="Grid Table 4" w:uiPriority="49"/>
-    <w:lsdException w:name="Grid Table 5 Dark" w:uiPriority="50"/>
-    <w:lsdException w:name="Grid Table 6 Colorful" w:uiPriority="51"/>
-    <w:lsdException w:name="Grid Table 7 Colorful" w:uiPriority="52"/>
-    <w:lsdException w:name="Grid Table 1 Light Accent 1" w:uiPriority="46"/>
-    <w:lsdException w:name="Grid Table 2 Accent 1" w:uiPriority="47"/>
-    <w:lsdException w:name="Grid Table 3 Accent 1" w:uiPriority="48"/>
-    <w:lsdException w:name="Grid Table 4 Accent 1" w:uiPriority="49"/>
-    <w:lsdException w:name="Grid Table 5 Dark Accent 1" w:uiPriority="50"/>
-    <w:lsdException w:name="Grid Table 6 Colorful Accent 1" w:uiPriority="51"/>
-    <w:lsdException w:name="Grid Table 7 Colorful Accent 1" w:uiPriority="52"/>
-    <w:lsdException w:name="Grid Table 1 Light Accent 2" w:uiPriority="46"/>
-    <w:lsdException w:name="Grid Table 2 Accent 2" w:uiPriority="47"/>
-    <w:lsdException w:name="Grid Table 3 Accent 2" w:uiPriority="48"/>
-    <w:lsdException w:name="Grid Table 4 Accent 2" w:uiPriority="49"/>
-    <w:lsdException w:name="Grid Table 5 Dark Accent 2" w:uiPriority="50"/>
-    <w:lsdException w:name="Grid Table 6 Colorful Accent 2" w:uiPriority="51"/>
-    <w:lsdException w:name="Grid Table 7 Colorful Accent 2" w:uiPriority="52"/>
-    <w:lsdException w:name="Grid Table 1 Light Accent 3" w:uiPriority="46"/>
-    <w:lsdException w:name="Grid Table 2 Accent 3" w:uiPriority="47"/>
-    <w:lsdException w:name="Grid Table 3 Accent 3" w:uiPriority="48"/>
-    <w:lsdException w:name="Grid Table 4 Accent 3" w:uiPriority="49"/>
-    <w:lsdException w:name="Grid Table 5 Dark Accent 3" w:uiPriority="50"/>
-    <w:lsdException w:name="Grid Table 6 Colorful Accent 3" w:uiPriority="51"/>
-    <w:lsdException w:name="Grid Table 7 Colorful Accent 3" w:uiPriority="52"/>
-    <w:lsdException w:name="Grid Table 1 Light Accent 4" w:uiPriority="46"/>
-    <w:lsdException w:name="Grid Table 2 Accent 4" w:uiPriority="47"/>
-    <w:lsdException w:name="Grid Table 3 Accent 4" w:uiPriority="48"/>
-    <w:lsdException w:name="Grid Table 4 Accent 4" w:uiPriority="49"/>
-    <w:lsdException w:name="Grid Table 5 Dark Accent 4" w:uiPriority="50"/>
-    <w:lsdException w:name="Grid Table 6 Colorful Accent 4" w:uiPriority="51"/>
-    <w:lsdException w:name="Grid Table 7 Colorful Accent 4" w:uiPriority="52"/>
-    <w:lsdException w:name="Grid Table 1 Light Accent 5" w:uiPriority="46"/>
-    <w:lsdException w:name="Grid Table 2 Accent 5" w:uiPriority="47"/>
-    <w:lsdException w:name="Grid Table 3 Accent 5" w:uiPriority="48"/>
-    <w:lsdException w:name="Grid Table 4 Accent 5" w:uiPriority="49"/>
-    <w:lsdException w:name="Grid Table 5 Dark Accent 5" w:uiPriority="50"/>
-    <w:lsdException w:name="Grid Table 6 Colorful Accent 5" w:uiPriority="51"/>
-    <w:lsdException w:name="Grid Table 7 Colorful Accent 5" w:uiPriority="52"/>
-    <w:lsdException w:name="Grid Table 1 Light Accent 6" w:uiPriority="46"/>
-    <w:lsdException w:name="Grid Table 2 Accent 6" w:uiPriority="47"/>
-    <w:lsdException w:name="Grid Table 3 Accent 6" w:uiPriority="48"/>
-    <w:lsdException w:name="Grid Table 4 Accent 6" w:uiPriority="49"/>
-    <w:lsdException w:name="Grid Table 5 Dark Accent 6" w:uiPriority="50"/>
-    <w:lsdException w:name="Grid Table 6 Colorful Accent 6" w:uiPriority="51"/>
-    <w:lsdException w:name="Grid Table 7 Colorful Accent 6" w:uiPriority="52"/>
-    <w:lsdException w:name="List Table 1 Light" w:uiPriority="46"/>
-    <w:lsdException w:name="List Table 2" w:uiPriority="47"/>
-    <w:lsdException w:name="List Table 3" w:uiPriority="48"/>
-    <w:lsdException w:name="List Table 4" w:uiPriority="49"/>
-    <w:lsdException w:name="List Table 5 Dark" w:uiPriority="50"/>
-    <w:lsdException w:name="List Table 6 Colorful" w:uiPriority="51"/>
-    <w:lsdException w:name="List Table 7 Colorful" w:uiPriority="52"/>
-    <w:lsdException w:name="List Table 1 Light Accent 1" w:uiPriority="46"/>
-    <w:lsdException w:name="List Table 2 Accent 1" w:uiPriority="47"/>
-    <w:lsdException w:name="List Table 3 Accent 1" w:uiPriority="48"/>
-    <w:lsdException w:name="List Table 4 Accent 1" w:uiPriority="49"/>
-    <w:lsdException w:name="List Table 5 Dark Accent 1" w:uiPriority="50"/>
-    <w:lsdException w:name="List Table 6 Colorful Accent 1" w:uiPriority="51"/>
-    <w:lsdException w:name="List Table 7 Colorful Accent 1" w:uiPriority="52"/>
-    <w:lsdException w:name="List Table 1 Light Accent 2" w:uiPriority="46"/>
-    <w:lsdException w:name="List Table 2 Accent 2" w:uiPriority="47"/>
-    <w:lsdException w:name="List Table 3 Accent 2" w:uiPriority="48"/>
-    <w:lsdException w:name="List Table 4 Accent 2" w:uiPriority="49"/>
-    <w:lsdException w:name="List Table 5 Dark Accent 2" w:uiPriority="50"/>
-    <w:lsdException w:name="List Table 6 Colorful Accent 2" w:uiPriority="51"/>
-    <w:lsdException w:name="List Table 7 Colorful Accent 2" w:uiPriority="52"/>
-    <w:lsdException w:name="List Table 1 Light Accent 3" w:uiPriority="46"/>
-    <w:lsdException w:name="List Table 2 Accent 3" w:uiPriority="47"/>
-    <w:lsdException w:name="List Table 3 Accent 3" w:uiPriority="48"/>
-    <w:lsdException w:name="List Table 4 Accent 3" w:uiPriority="49"/>
-    <w:lsdException w:name="List Table 5 Dark Accent 3" w:uiPriority="50"/>
-    <w:lsdException w:name="List Table 6 Colorful Accent 3" w:uiPriority="51"/>
-    <w:lsdException w:name="List Table 7 Colorful Accent 3" w:uiPriority="52"/>
-    <w:lsdException w:name="List Table 1 Light Accent 4" w:uiPriority="46"/>
-    <w:lsdException w:name="List Table 2 Accent 4" w:uiPriority="47"/>
-    <w:lsdException w:name="List Table 3 Accent 4" w:uiPriority="48"/>
-    <w:lsdException w:name="List Table 4 Accent 4" w:uiPriority="49"/>
-    <w:lsdException w:name="List Table 5 Dark Accent 4" w:uiPriority="50"/>
-    <w:lsdException w:name="List Table 6 Colorful Accent 4" w:uiPriority="51"/>
-    <w:lsdException w:name="List Table 7 Colorful Accent 4" w:uiPriority="52"/>
-    <w:lsdException w:name="List Table 1 Light Accent 5" w:uiPriority="46"/>
-    <w:lsdException w:name="List Table 2 Accent 5" w:uiPriority="47"/>
-    <w:lsdException w:name="List Table 3 Accent 5" w:uiPriority="48"/>
-    <w:lsdException w:name="List Table 4 Accent 5" w:uiPriority="49"/>
-    <w:lsdException w:name="List Table 5 Dark Accent 5" w:uiPriority="50"/>
-    <w:lsdException w:name="List Table 6 Colorful Accent 5" w:uiPriority="51"/>
-    <w:lsdException w:name="List Table 7 Colorful Accent 5" w:uiPriority="52"/>
-    <w:lsdException w:name="List Table 1 Light Accent 6" w:uiPriority="46"/>
-    <w:lsdException w:name="List Table 2 Accent 6" w:uiPriority="47"/>
-    <w:lsdException w:name="List Table 3 Accent 6" w:uiPriority="48"/>
-    <w:lsdException w:name="List Table 4 Accent 6" w:uiPriority="49"/>
-    <w:lsdException w:name="List Table 5 Dark Accent 6" w:uiPriority="50"/>
-    <w:lsdException w:name="List Table 6 Colorful Accent 6" w:uiPriority="51"/>
-    <w:lsdException w:name="List Table 7 Colorful Accent 6" w:uiPriority="52"/>
+  <w:latentStyles w:defLockedState="0" w:defUIPriority="99" w:defSemiHidden="1" w:defUnhideWhenUsed="1" w:defQFormat="0" w:count="267">
+    <w:lsdException w:name="Normal" w:semiHidden="0" w:uiPriority="0" w:unhideWhenUsed="0" w:qFormat="1"/>
+    <w:lsdException w:name="heading 1" w:semiHidden="0" w:uiPriority="9" w:unhideWhenUsed="0" w:qFormat="1"/>
+    <w:lsdException w:name="heading 2" w:uiPriority="9" w:qFormat="1"/>
+    <w:lsdException w:name="heading 3" w:uiPriority="9" w:qFormat="1"/>
+    <w:lsdException w:name="heading 4" w:uiPriority="9" w:qFormat="1"/>
+    <w:lsdException w:name="heading 5" w:uiPriority="9" w:qFormat="1"/>
+    <w:lsdException w:name="heading 6" w:uiPriority="9" w:qFormat="1"/>
+    <w:lsdException w:name="heading 7" w:uiPriority="9" w:qFormat="1"/>
+    <w:lsdException w:name="heading 8" w:uiPriority="9" w:qFormat="1"/>
+    <w:lsdException w:name="heading 9" w:uiPriority="9" w:qFormat="1"/>
+    <w:lsdException w:name="toc 1" w:uiPriority="39"/>
+    <w:lsdException w:name="toc 2" w:uiPriority="39"/>
+    <w:lsdException w:name="toc 3" w:uiPriority="39"/>
+    <w:lsdException w:name="toc 4" w:uiPriority="39"/>
+    <w:lsdException w:name="toc 5" w:uiPriority="39"/>
+    <w:lsdException w:name="toc 6" w:uiPriority="39"/>
+    <w:lsdException w:name="toc 7" w:uiPriority="39"/>
+    <w:lsdException w:name="toc 8" w:uiPriority="39"/>
+    <w:lsdException w:name="toc 9" w:uiPriority="39"/>
+    <w:lsdException w:name="caption" w:uiPriority="35" w:qFormat="1"/>
+    <w:lsdException w:name="Title" w:semiHidden="0" w:uiPriority="10" w:unhideWhenUsed="0" w:qFormat="1"/>
+    <w:lsdException w:name="Default Paragraph Font" w:uiPriority="1"/>
+    <w:lsdException w:name="Subtitle" w:semiHidden="0" w:uiPriority="11" w:unhideWhenUsed="0" w:qFormat="1"/>
+    <w:lsdException w:name="Strong" w:semiHidden="0" w:uiPriority="22" w:unhideWhenUsed="0" w:qFormat="1"/>
+    <w:lsdException w:name="Emphasis" w:semiHidden="0" w:uiPriority="20" w:unhideWhenUsed="0" w:qFormat="1"/>
+    <w:lsdException w:name="Table Grid" w:semiHidden="0" w:uiPriority="39" w:unhideWhenUsed="0"/>
+    <w:lsdException w:name="Placeholder Text" w:unhideWhenUsed="0"/>
+    <w:lsdException w:name="No Spacing" w:semiHidden="0" w:uiPriority="1" w:unhideWhenUsed="0" w:qFormat="1"/>
+    <w:lsdException w:name="Light Shading" w:semiHidden="0" w:uiPriority="60" w:unhideWhenUsed="0"/>
+    <w:lsdException w:name="Light List" w:semiHidden="0" w:uiPriority="61" w:unhideWhenUsed="0"/>
+    <w:lsdException w:name="Light Grid" w:semiHidden="0" w:uiPriority="62" w:unhideWhenUsed="0"/>
+    <w:lsdException w:name="Medium Shading 1" w:semiHidden="0" w:uiPriority="63" w:unhideWhenUsed="0"/>
+    <w:lsdException w:name="Medium Shading 2" w:semiHidden="0" w:uiPriority="64" w:unhideWhenUsed="0"/>
+    <w:lsdException w:name="Medium List 1" w:semiHidden="0" w:uiPriority="65" w:unhideWhenUsed="0"/>
+    <w:lsdException w:name="Medium List 2" w:semiHidden="0" w:uiPriority="66" w:unhideWhenUsed="0"/>
+    <w:lsdException w:name="Medium Grid 1" w:semiHidden="0" w:uiPriority="67" w:unhideWhenUsed="0"/>
+    <w:lsdException w:name="Medium Grid 2" w:semiHidden="0" w:uiPriority="68" w:unhideWhenUsed="0"/>
+    <w:lsdException w:name="Medium Grid 3" w:semiHidden="0" w:uiPriority="69" w:unhideWhenUsed="0"/>
+    <w:lsdException w:name="Dark List" w:semiHidden="0" w:uiPriority="70" w:unhideWhenUsed="0"/>
+    <w:lsdException w:name="Colorful Shading" w:semiHidden="0" w:uiPriority="71" w:unhideWhenUsed="0"/>
+    <w:lsdException w:name="Colorful List" w:semiHidden="0" w:uiPriority="72" w:unhideWhenUsed="0"/>
+    <w:lsdException w:name="Colorful Grid" w:semiHidden="0" w:uiPriority="73" w:unhideWhenUsed="0"/>
+    <w:lsdException w:name="Light Shading Accent 1" w:semiHidden="0" w:uiPriority="60" w:unhideWhenUsed="0"/>
+    <w:lsdException w:name="Light List Accent 1" w:semiHidden="0" w:uiPriority="61" w:unhideWhenUsed="0"/>
+    <w:lsdException w:name="Light Grid Accent 1" w:semiHidden="0" w:uiPriority="62" w:unhideWhenUsed="0"/>
+    <w:lsdException w:name="Medium Shading 1 Accent 1" w:semiHidden="0" w:uiPriority="63" w:unhideWhenUsed="0"/>
+    <w:lsdException w:name="Medium Shading 2 Accent 1" w:semiHidden="0" w:uiPriority="64" w:unhideWhenUsed="0"/>
+    <w:lsdException w:name="Medium List 1 Accent 1" w:semiHidden="0" w:uiPriority="65" w:unhideWhenUsed="0"/>
+    <w:lsdException w:name="Revision" w:unhideWhenUsed="0"/>
+    <w:lsdException w:name="List Paragraph" w:semiHidden="0" w:uiPriority="34" w:unhideWhenUsed="0" w:qFormat="1"/>
+    <w:lsdException w:name="Quote" w:semiHidden="0" w:uiPriority="29" w:unhideWhenUsed="0" w:qFormat="1"/>
+    <w:lsdException w:name="Intense Quote" w:semiHidden="0" w:uiPriority="30" w:unhideWhenUsed="0" w:qFormat="1"/>
+    <w:lsdException w:name="Medium List 2 Accent 1" w:semiHidden="0" w:uiPriority="66" w:unhideWhenUsed="0"/>
+    <w:lsdException w:name="Medium Grid 1 Accent 1" w:semiHidden="0" w:uiPriority="67" w:unhideWhenUsed="0"/>
+    <w:lsdException w:name="Medium Grid 2 Accent 1" w:semiHidden="0" w:uiPriority="68" w:unhideWhenUsed="0"/>
+    <w:lsdException w:name="Medium Grid 3 Accent 1" w:semiHidden="0" w:uiPriority="69" w:unhideWhenUsed="0"/>
+    <w:lsdException w:name="Dark List Accent 1" w:semiHidden="0" w:uiPriority="70" w:unhideWhenUsed="0"/>
+    <w:lsdException w:name="Colorful Shading Accent 1" w:semiHidden="0" w:uiPriority="71" w:unhideWhenUsed="0"/>
+    <w:lsdException w:name="Colorful List Accent 1" w:semiHidden="0" w:uiPriority="72" w:unhideWhenUsed="0"/>
+    <w:lsdException w:name="Colorful Grid Accent 1" w:semiHidden="0" w:uiPriority="73" w:unhideWhenUsed="0"/>
+    <w:lsdException w:name="Light Shading Accent 2" w:semiHidden="0" w:uiPriority="60" w:unhideWhenUsed="0"/>
+    <w:lsdException w:name="Light List Accent 2" w:semiHidden="0" w:uiPriority="61" w:unhideWhenUsed="0"/>
+    <w:lsdException w:name="Light Grid Accent 2" w:semiHidden="0" w:uiPriority="62" w:unhideWhenUsed="0"/>
+    <w:lsdException w:name="Medium Shading 1 Accent 2" w:semiHidden="0" w:uiPriority="63" w:unhideWhenUsed="0"/>
+    <w:lsdException w:name="Medium Shading 2 Accent 2" w:semiHidden="0" w:uiPriority="64" w:unhideWhenUsed="0"/>
+    <w:lsdException w:name="Medium List 1 Accent 2" w:semiHidden="0" w:uiPriority="65" w:unhideWhenUsed="0"/>
+    <w:lsdException w:name="Medium List 2 Accent 2" w:semiHidden="0" w:uiPriority="66" w:unhideWhenUsed="0"/>
+    <w:lsdException w:name="Medium Grid 1 Accent 2" w:semiHidden="0" w:uiPriority="67" w:unhideWhenUsed="0"/>
+    <w:lsdException w:name="Medium Grid 2 Accent 2" w:semiHidden="0" w:uiPriority="68" w:unhideWhenUsed="0"/>
+    <w:lsdException w:name="Medium Grid 3 Accent 2" w:semiHidden="0" w:uiPriority="69" w:unhideWhenUsed="0"/>
+    <w:lsdException w:name="Dark List Accent 2" w:semiHidden="0" w:uiPriority="70" w:unhideWhenUsed="0"/>
+    <w:lsdException w:name="Colorful Shading Accent 2" w:semiHidden="0" w:uiPriority="71" w:unhideWhenUsed="0"/>
+    <w:lsdException w:name="Colorful List Accent 2" w:semiHidden="0" w:uiPriority="72" w:unhideWhenUsed="0"/>
+    <w:lsdException w:name="Colorful Grid Accent 2" w:semiHidden="0" w:uiPriority="73" w:unhideWhenUsed="0"/>
+    <w:lsdException w:name="Light Shading Accent 3" w:semiHidden="0" w:uiPriority="60" w:unhideWhenUsed="0"/>
+    <w:lsdException w:name="Light List Accent 3" w:semiHidden="0" w:uiPriority="61" w:unhideWhenUsed="0"/>
+    <w:lsdException w:name="Light Grid Accent 3" w:semiHidden="0" w:uiPriority="62" w:unhideWhenUsed="0"/>
+    <w:lsdException w:name="Medium Shading 1 Accent 3" w:semiHidden="0" w:uiPriority="63" w:unhideWhenUsed="0"/>
+    <w:lsdException w:name="Medium Shading 2 Accent 3" w:semiHidden="0" w:uiPriority="64" w:unhideWhenUsed="0"/>
+    <w:lsdException w:name="Medium List 1 Accent 3" w:semiHidden="0" w:uiPriority="65" w:unhideWhenUsed="0"/>
+    <w:lsdException w:name="Medium List 2 Accent 3" w:semiHidden="0" w:uiPriority="66" w:unhideWhenUsed="0"/>
+    <w:lsdException w:name="Medium Grid 1 Accent 3" w:semiHidden="0" w:uiPriority="67" w:unhideWhenUsed="0"/>
+    <w:lsdException w:name="Medium Grid 2 Accent 3" w:semiHidden="0" w:uiPriority="68" w:unhideWhenUsed="0"/>
+    <w:lsdException w:name="Medium Grid 3 Accent 3" w:semiHidden="0" w:uiPriority="69" w:unhideWhenUsed="0"/>
+    <w:lsdException w:name="Dark List Accent 3" w:semiHidden="0" w:uiPriority="70" w:unhideWhenUsed="0"/>
+    <w:lsdException w:name="Colorful Shading Accent 3" w:semiHidden="0" w:uiPriority="71" w:unhideWhenUsed="0"/>
+    <w:lsdException w:name="Colorful List Accent 3" w:semiHidden="0" w:uiPriority="72" w:unhideWhenUsed="0"/>
+    <w:lsdException w:name="Colorful Grid Accent 3" w:semiHidden="0" w:uiPriority="73" w:unhideWhenUsed="0"/>
+    <w:lsdException w:name="Light Shading Accent 4" w:semiHidden="0" w:uiPriority="60" w:unhideWhenUsed="0"/>
+    <w:lsdException w:name="Light List Accent 4" w:semiHidden="0" w:uiPriority="61" w:unhideWhenUsed="0"/>
+    <w:lsdException w:name="Light Grid Accent 4" w:semiHidden="0" w:uiPriority="62" w:unhideWhenUsed="0"/>
+    <w:lsdException w:name="Medium Shading 1 Accent 4" w:semiHidden="0" w:uiPriority="63" w:unhideWhenUsed="0"/>
+    <w:lsdException w:name="Medium Shading 2 Accent 4" w:semiHidden="0" w:uiPriority="64" w:unhideWhenUsed="0"/>
+    <w:lsdException w:name="Medium List 1 Accent 4" w:semiHidden="0" w:uiPriority="65" w:unhideWhenUsed="0"/>
+    <w:lsdException w:name="Medium List 2 Accent 4" w:semiHidden="0" w:uiPriority="66" w:unhideWhenUsed="0"/>
+    <w:lsdException w:name="Medium Grid 1 Accent 4" w:semiHidden="0" w:uiPriority="67" w:unhideWhenUsed="0"/>
+    <w:lsdException w:name="Medium Grid 2 Accent 4" w:semiHidden="0" w:uiPriority="68" w:unhideWhenUsed="0"/>
+    <w:lsdException w:name="Medium Grid 3 Accent 4" w:semiHidden="0" w:uiPriority="69" w:unhideWhenUsed="0"/>
+    <w:lsdException w:name="Dark List Accent 4" w:semiHidden="0" w:uiPriority="70" w:unhideWhenUsed="0"/>
+    <w:lsdException w:name="Colorful Shading Accent 4" w:semiHidden="0" w:uiPriority="71" w:unhideWhenUsed="0"/>
+    <w:lsdException w:name="Colorful List Accent 4" w:semiHidden="0" w:uiPriority="72" w:unhideWhenUsed="0"/>
+    <w:lsdException w:name="Colorful Grid Accent 4" w:semiHidden="0" w:uiPriority="73" w:unhideWhenUsed="0"/>
+    <w:lsdException w:name="Light Shading Accent 5" w:semiHidden="0" w:uiPriority="60" w:unhideWhenUsed="0"/>
+    <w:lsdException w:name="Light List Accent 5" w:semiHidden="0" w:uiPriority="61" w:unhideWhenUsed="0"/>
+    <w:lsdException w:name="Light Grid Accent 5" w:semiHidden="0" w:uiPriority="62" w:unhideWhenUsed="0"/>
+    <w:lsdException w:name="Medium Shading 1 Accent 5" w:semiHidden="0" w:uiPriority="63" w:unhideWhenUsed="0"/>
+    <w:lsdException w:name="Medium Shading 2 Accent 5" w:semiHidden="0" w:uiPriority="64" w:unhideWhenUsed="0"/>
+    <w:lsdException w:name="Medium List 1 Accent 5" w:semiHidden="0" w:uiPriority="65" w:unhideWhenUsed="0"/>
+    <w:lsdException w:name="Medium List 2 Accent 5" w:semiHidden="0" w:uiPriority="66" w:unhideWhenUsed="0"/>
+    <w:lsdException w:name="Medium Grid 1 Accent 5" w:semiHidden="0" w:uiPriority="67" w:unhideWhenUsed="0"/>
+    <w:lsdException w:name="Medium Grid 2 Accent 5" w:semiHidden="0" w:uiPriority="68" w:unhideWhenUsed="0"/>
+    <w:lsdException w:name="Medium Grid 3 Accent 5" w:semiHidden="0" w:uiPriority="69" w:unhideWhenUsed="0"/>
+    <w:lsdException w:name="Dark List Accent 5" w:semiHidden="0" w:uiPriority="70" w:unhideWhenUsed="0"/>
+    <w:lsdException w:name="Colorful Shading Accent 5" w:semiHidden="0" w:uiPriority="71" w:unhideWhenUsed="0"/>
+    <w:lsdException w:name="Colorful List Accent 5" w:semiHidden="0" w:uiPriority="72" w:unhideWhenUsed="0"/>
+    <w:lsdException w:name="Colorful Grid Accent 5" w:semiHidden="0" w:uiPriority="73" w:unhideWhenUsed="0"/>
+    <w:lsdException w:name="Light Shading Accent 6" w:semiHidden="0" w:uiPriority="60" w:unhideWhenUsed="0"/>
+    <w:lsdException w:name="Light List Accent 6" w:semiHidden="0" w:uiPriority="61" w:unhideWhenUsed="0"/>
+    <w:lsdException w:name="Light Grid Accent 6" w:semiHidden="0" w:uiPriority="62" w:unhideWhenUsed="0"/>
+    <w:lsdException w:name="Medium Shading 1 Accent 6" w:semiHidden="0" w:uiPriority="63" w:unhideWhenUsed="0"/>
+    <w:lsdException w:name="Medium Shading 2 Accent 6" w:semiHidden="0" w:uiPriority="64" w:unhideWhenUsed="0"/>
+    <w:lsdException w:name="Medium List 1 Accent 6" w:semiHidden="0" w:uiPriority="65" w:unhideWhenUsed="0"/>
+    <w:lsdException w:name="Medium List 2 Accent 6" w:semiHidden="0" w:uiPriority="66" w:unhideWhenUsed="0"/>
+    <w:lsdException w:name="Medium Grid 1 Accent 6" w:semiHidden="0" w:uiPriority="67" w:unhideWhenUsed="0"/>
+    <w:lsdException w:name="Medium Grid 2 Accent 6" w:semiHidden="0" w:uiPriority="68" w:unhideWhenUsed="0"/>
+    <w:lsdException w:name="Medium Grid 3 Accent 6" w:semiHidden="0" w:uiPriority="69" w:unhideWhenUsed="0"/>
+    <w:lsdException w:name="Dark List Accent 6" w:semiHidden="0" w:uiPriority="70" w:unhideWhenUsed="0"/>
+    <w:lsdException w:name="Colorful Shading Accent 6" w:semiHidden="0" w:uiPriority="71" w:unhideWhenUsed="0"/>
+    <w:lsdException w:name="Colorful List Accent 6" w:semiHidden="0" w:uiPriority="72" w:unhideWhenUsed="0"/>
+    <w:lsdException w:name="Colorful Grid Accent 6" w:semiHidden="0" w:uiPriority="73" w:unhideWhenUsed="0"/>
+    <w:lsdException w:name="Subtle Emphasis" w:semiHidden="0" w:uiPriority="19" w:unhideWhenUsed="0" w:qFormat="1"/>
+    <w:lsdException w:name="Intense Emphasis" w:semiHidden="0" w:uiPriority="21" w:unhideWhenUsed="0" w:qFormat="1"/>
+    <w:lsdException w:name="Subtle Reference" w:semiHidden="0" w:uiPriority="31" w:unhideWhenUsed="0" w:qFormat="1"/>
+    <w:lsdException w:name="Intense Reference" w:semiHidden="0" w:uiPriority="32" w:unhideWhenUsed="0" w:qFormat="1"/>
+    <w:lsdException w:name="Book Title" w:semiHidden="0" w:uiPriority="33" w:unhideWhenUsed="0" w:qFormat="1"/>
+    <w:lsdException w:name="Bibliography" w:uiPriority="37"/>
+    <w:lsdException w:name="TOC Heading" w:uiPriority="39" w:qFormat="1"/>
+  </w:latentStyles>
+  <w:style w:type="paragraph" w:default="1" w:styleId="Normal">
+    <w:name w:val="Normal"/>
+    <w:qFormat/>
+  </w:style>
+  <w:style w:type="paragraph" w:styleId="Heading1">
+    <w:name w:val="heading 1"/>
+    <w:basedOn w:val="Normal"/>
+    <w:next w:val="Normal"/>
+    <w:link w:val="Heading1Char"/>
+    <w:uiPriority w:val="9"/>
+    <w:qFormat/>
+    <w:rsid w:val="00B93E82"/>
+    <w:pPr>
+      <w:keepNext/>
+      <w:keepLines/>
+      <w:spacing w:before="240" w:after="0"/>
+      <w:outlineLvl w:val="0"/>
+    </w:pPr>
+    <w:rPr>
+      <w:rFonts w:asciiTheme="majorHAnsi" w:eastAsiaTheme="majorEastAsia" w:hAnsiTheme="majorHAnsi" w:cstheme="majorBidi"/>
+      <w:color w:val="2E74B5" w:themeColor="accent1" w:themeShade="BF"/>
+      <w:sz w:val="32"/>
+      <w:szCs w:val="32"/>
+    </w:rPr>
+  </w:style>
+  <w:style w:type="character" w:default="1" w:styleId="DefaultParagraphFont">
+    <w:name w:val="Default Paragraph Font"/>
+    <w:uiPriority w:val="1"/>
+    <w:semiHidden/>
+    <w:unhideWhenUsed/>
+  </w:style>
+  <w:style w:type="table" w:default="1" w:styleId="TableNormal">
+    <w:name w:val="Normal Table"/>
+    <w:uiPriority w:val="99"/>
+    <w:semiHidden/>
+    <w:unhideWhenUsed/>
+    <w:tblPr>
+      <w:tblInd w:w="0" w:type="dxa"/>
+      <w:tblCellMar>
+        <w:top w:w="0" w:type="dxa"/>
+        <w:left w:w="108" w:type="dxa"/>
+        <w:bottom w:w="0" w:type="dxa"/>
+        <w:right w:w="108" w:type="dxa"/>
+      </w:tblCellMar>
+    </w:tblPr>
+  </w:style>
+  <w:style w:type="numbering" w:default="1" w:styleId="NoList">
+    <w:name w:val="No List"/>
+    <w:uiPriority w:val="99"/>
+    <w:semiHidden/>
+    <w:unhideWhenUsed/>
+  </w:style>
+  <w:style w:type="character" w:customStyle="1" w:styleId="Heading1Char">
+    <w:name w:val="Heading 1 Char"/>
+    <w:basedOn w:val="DefaultParagraphFont"/>
+    <w:link w:val="Heading1"/>
+    <w:uiPriority w:val="9"/>
+    <w:rsid w:val="00B93E82"/>
+    <w:rPr>
+      <w:rFonts w:asciiTheme="majorHAnsi" w:eastAsiaTheme="majorEastAsia" w:hAnsiTheme="majorHAnsi" w:cstheme="majorBidi"/>
+      <w:color w:val="2E74B5" w:themeColor="accent1" w:themeShade="BF"/>
+      <w:sz w:val="32"/>
+      <w:szCs w:val="32"/>
+    </w:rPr>
+  </w:style>
+</w:styles>
+</file>
+
+<file path=word/stylesWithEffects.xml><?xml version="1.0" encoding="utf-8"?>
+<w:styles xmlns:wpc="http://schemas.microsoft.com/office/word/2010/wordprocessingCanvas" xmlns:mc="http://schemas.openxmlformats.org/markup-compatibility/2006" xmlns:o="urn:schemas-microsoft-com:office:office" xmlns:r="http://schemas.openxmlformats.org/officeDocument/2006/relationships" xmlns:m="http://schemas.openxmlformats.org/officeDocument/2006/math" xmlns:v="urn:schemas-microsoft-com:vml" xmlns:wp14="http://schemas.microsoft.com/office/word/2010/wordprocessingDrawing" xmlns:wp="http://schemas.openxmlformats.org/drawingml/2006/wordprocessingDrawing" xmlns:w10="urn:schemas-microsoft-com:office:word" xmlns:w="http://schemas.openxmlformats.org/wordprocessingml/2006/main" xmlns:w14="http://schemas.microsoft.com/office/word/2010/wordml" xmlns:wpg="http://schemas.microsoft.com/office/word/2010/wordprocessingGroup" xmlns:wpi="http://schemas.microsoft.com/office/word/2010/wordprocessingInk" xmlns:wne="http://schemas.microsoft.com/office/word/2006/wordml" xmlns:wps="http://schemas.microsoft.com/office/word/2010/wordprocessingShape" mc:Ignorable="w14 wp14">
+  <w:docDefaults>
+    <w:rPrDefault>
+      <w:rPr>
+        <w:rFonts w:asciiTheme="minorHAnsi" w:eastAsiaTheme="minorHAnsi" w:hAnsiTheme="minorHAnsi" w:cstheme="minorBidi"/>
+        <w:sz w:val="22"/>
+        <w:szCs w:val="22"/>
+        <w:lang w:val="en-US" w:eastAsia="en-US" w:bidi="ar-SA"/>
+      </w:rPr>
+    </w:rPrDefault>
+    <w:pPrDefault>
+      <w:pPr>
+        <w:spacing w:after="160" w:line="259" w:lineRule="auto"/>
+      </w:pPr>
+    </w:pPrDefault>
+  </w:docDefaults>
+  <w:latentStyles w:defLockedState="0" w:defUIPriority="99" w:defSemiHidden="1" w:defUnhideWhenUsed="1" w:defQFormat="0" w:count="267">
+    <w:lsdException w:name="Normal" w:semiHidden="0" w:uiPriority="0" w:unhideWhenUsed="0" w:qFormat="1"/>
+    <w:lsdException w:name="heading 1" w:semiHidden="0" w:uiPriority="9" w:unhideWhenUsed="0" w:qFormat="1"/>
+    <w:lsdException w:name="heading 2" w:uiPriority="9" w:qFormat="1"/>
+    <w:lsdException w:name="heading 3" w:uiPriority="9" w:qFormat="1"/>
+    <w:lsdException w:name="heading 4" w:uiPriority="9" w:qFormat="1"/>
+    <w:lsdException w:name="heading 5" w:uiPriority="9" w:qFormat="1"/>
+    <w:lsdException w:name="heading 6" w:uiPriority="9" w:qFormat="1"/>
+    <w:lsdException w:name="heading 7" w:uiPriority="9" w:qFormat="1"/>
+    <w:lsdException w:name="heading 8" w:uiPriority="9" w:qFormat="1"/>
+    <w:lsdException w:name="heading 9" w:uiPriority="9" w:qFormat="1"/>
+    <w:lsdException w:name="toc 1" w:uiPriority="39"/>
+    <w:lsdException w:name="toc 2" w:uiPriority="39"/>
+    <w:lsdException w:name="toc 3" w:uiPriority="39"/>
+    <w:lsdException w:name="toc 4" w:uiPriority="39"/>
+    <w:lsdException w:name="toc 5" w:uiPriority="39"/>
+    <w:lsdException w:name="toc 6" w:uiPriority="39"/>
+    <w:lsdException w:name="toc 7" w:uiPriority="39"/>
+    <w:lsdException w:name="toc 8" w:uiPriority="39"/>
+    <w:lsdException w:name="toc 9" w:uiPriority="39"/>
+    <w:lsdException w:name="caption" w:uiPriority="35" w:qFormat="1"/>
+    <w:lsdException w:name="Title" w:semiHidden="0" w:uiPriority="10" w:unhideWhenUsed="0" w:qFormat="1"/>
+    <w:lsdException w:name="Default Paragraph Font" w:uiPriority="1"/>
+    <w:lsdException w:name="Subtitle" w:semiHidden="0" w:uiPriority="11" w:unhideWhenUsed="0" w:qFormat="1"/>
+    <w:lsdException w:name="Strong" w:semiHidden="0" w:uiPriority="22" w:unhideWhenUsed="0" w:qFormat="1"/>
+    <w:lsdException w:name="Emphasis" w:semiHidden="0" w:uiPriority="20" w:unhideWhenUsed="0" w:qFormat="1"/>
+    <w:lsdException w:name="Table Grid" w:semiHidden="0" w:uiPriority="39" w:unhideWhenUsed="0"/>
+    <w:lsdException w:name="Placeholder Text" w:unhideWhenUsed="0"/>
+    <w:lsdException w:name="No Spacing" w:semiHidden="0" w:uiPriority="1" w:unhideWhenUsed="0" w:qFormat="1"/>
+    <w:lsdException w:name="Light Shading" w:semiHidden="0" w:uiPriority="60" w:unhideWhenUsed="0"/>
+    <w:lsdException w:name="Light List" w:semiHidden="0" w:uiPriority="61" w:unhideWhenUsed="0"/>
+    <w:lsdException w:name="Light Grid" w:semiHidden="0" w:uiPriority="62" w:unhideWhenUsed="0"/>
+    <w:lsdException w:name="Medium Shading 1" w:semiHidden="0" w:uiPriority="63" w:unhideWhenUsed="0"/>
+    <w:lsdException w:name="Medium Shading 2" w:semiHidden="0" w:uiPriority="64" w:unhideWhenUsed="0"/>
+    <w:lsdException w:name="Medium List 1" w:semiHidden="0" w:uiPriority="65" w:unhideWhenUsed="0"/>
+    <w:lsdException w:name="Medium List 2" w:semiHidden="0" w:uiPriority="66" w:unhideWhenUsed="0"/>
+    <w:lsdException w:name="Medium Grid 1" w:semiHidden="0" w:uiPriority="67" w:unhideWhenUsed="0"/>
+    <w:lsdException w:name="Medium Grid 2" w:semiHidden="0" w:uiPriority="68" w:unhideWhenUsed="0"/>
+    <w:lsdException w:name="Medium Grid 3" w:semiHidden="0" w:uiPriority="69" w:unhideWhenUsed="0"/>
+    <w:lsdException w:name="Dark List" w:semiHidden="0" w:uiPriority="70" w:unhideWhenUsed="0"/>
+    <w:lsdException w:name="Colorful Shading" w:semiHidden="0" w:uiPriority="71" w:unhideWhenUsed="0"/>
+    <w:lsdException w:name="Colorful List" w:semiHidden="0" w:uiPriority="72" w:unhideWhenUsed="0"/>
+    <w:lsdException w:name="Colorful Grid" w:semiHidden="0" w:uiPriority="73" w:unhideWhenUsed="0"/>
+    <w:lsdException w:name="Light Shading Accent 1" w:semiHidden="0" w:uiPriority="60" w:unhideWhenUsed="0"/>
+    <w:lsdException w:name="Light List Accent 1" w:semiHidden="0" w:uiPriority="61" w:unhideWhenUsed="0"/>
+    <w:lsdException w:name="Light Grid Accent 1" w:semiHidden="0" w:uiPriority="62" w:unhideWhenUsed="0"/>
+    <w:lsdException w:name="Medium Shading 1 Accent 1" w:semiHidden="0" w:uiPriority="63" w:unhideWhenUsed="0"/>
+    <w:lsdException w:name="Medium Shading 2 Accent 1" w:semiHidden="0" w:uiPriority="64" w:unhideWhenUsed="0"/>
+    <w:lsdException w:name="Medium List 1 Accent 1" w:semiHidden="0" w:uiPriority="65" w:unhideWhenUsed="0"/>
+    <w:lsdException w:name="Revision" w:unhideWhenUsed="0"/>
+    <w:lsdException w:name="List Paragraph" w:semiHidden="0" w:uiPriority="34" w:unhideWhenUsed="0" w:qFormat="1"/>
+    <w:lsdException w:name="Quote" w:semiHidden="0" w:uiPriority="29" w:unhideWhenUsed="0" w:qFormat="1"/>
+    <w:lsdException w:name="Intense Quote" w:semiHidden="0" w:uiPriority="30" w:unhideWhenUsed="0" w:qFormat="1"/>
+    <w:lsdException w:name="Medium List 2 Accent 1" w:semiHidden="0" w:uiPriority="66" w:unhideWhenUsed="0"/>
+    <w:lsdException w:name="Medium Grid 1 Accent 1" w:semiHidden="0" w:uiPriority="67" w:unhideWhenUsed="0"/>
+    <w:lsdException w:name="Medium Grid 2 Accent 1" w:semiHidden="0" w:uiPriority="68" w:unhideWhenUsed="0"/>
+    <w:lsdException w:name="Medium Grid 3 Accent 1" w:semiHidden="0" w:uiPriority="69" w:unhideWhenUsed="0"/>
+    <w:lsdException w:name="Dark List Accent 1" w:semiHidden="0" w:uiPriority="70" w:unhideWhenUsed="0"/>
+    <w:lsdException w:name="Colorful Shading Accent 1" w:semiHidden="0" w:uiPriority="71" w:unhideWhenUsed="0"/>
+    <w:lsdException w:name="Colorful List Accent 1" w:semiHidden="0" w:uiPriority="72" w:unhideWhenUsed="0"/>
+    <w:lsdException w:name="Colorful Grid Accent 1" w:semiHidden="0" w:uiPriority="73" w:unhideWhenUsed="0"/>
+    <w:lsdException w:name="Light Shading Accent 2" w:semiHidden="0" w:uiPriority="60" w:unhideWhenUsed="0"/>
+    <w:lsdException w:name="Light List Accent 2" w:semiHidden="0" w:uiPriority="61" w:unhideWhenUsed="0"/>
+    <w:lsdException w:name="Light Grid Accent 2" w:semiHidden="0" w:uiPriority="62" w:unhideWhenUsed="0"/>
+    <w:lsdException w:name="Medium Shading 1 Accent 2" w:semiHidden="0" w:uiPriority="63" w:unhideWhenUsed="0"/>
+    <w:lsdException w:name="Medium Shading 2 Accent 2" w:semiHidden="0" w:uiPriority="64" w:unhideWhenUsed="0"/>
+    <w:lsdException w:name="Medium List 1 Accent 2" w:semiHidden="0" w:uiPriority="65" w:unhideWhenUsed="0"/>
+    <w:lsdException w:name="Medium List 2 Accent 2" w:semiHidden="0" w:uiPriority="66" w:unhideWhenUsed="0"/>
+    <w:lsdException w:name="Medium Grid 1 Accent 2" w:semiHidden="0" w:uiPriority="67" w:unhideWhenUsed="0"/>
+    <w:lsdException w:name="Medium Grid 2 Accent 2" w:semiHidden="0" w:uiPriority="68" w:unhideWhenUsed="0"/>
+    <w:lsdException w:name="Medium Grid 3 Accent 2" w:semiHidden="0" w:uiPriority="69" w:unhideWhenUsed="0"/>
+    <w:lsdException w:name="Dark List Accent 2" w:semiHidden="0" w:uiPriority="70" w:unhideWhenUsed="0"/>
+    <w:lsdException w:name="Colorful Shading Accent 2" w:semiHidden="0" w:uiPriority="71" w:unhideWhenUsed="0"/>
+    <w:lsdException w:name="Colorful List Accent 2" w:semiHidden="0" w:uiPriority="72" w:unhideWhenUsed="0"/>
+    <w:lsdException w:name="Colorful Grid Accent 2" w:semiHidden="0" w:uiPriority="73" w:unhideWhenUsed="0"/>
+    <w:lsdException w:name="Light Shading Accent 3" w:semiHidden="0" w:uiPriority="60" w:unhideWhenUsed="0"/>
+    <w:lsdException w:name="Light List Accent 3" w:semiHidden="0" w:uiPriority="61" w:unhideWhenUsed="0"/>
+    <w:lsdException w:name="Light Grid Accent 3" w:semiHidden="0" w:uiPriority="62" w:unhideWhenUsed="0"/>
+    <w:lsdException w:name="Medium Shading 1 Accent 3" w:semiHidden="0" w:uiPriority="63" w:unhideWhenUsed="0"/>
+    <w:lsdException w:name="Medium Shading 2 Accent 3" w:semiHidden="0" w:uiPriority="64" w:unhideWhenUsed="0"/>
+    <w:lsdException w:name="Medium List 1 Accent 3" w:semiHidden="0" w:uiPriority="65" w:unhideWhenUsed="0"/>
+    <w:lsdException w:name="Medium List 2 Accent 3" w:semiHidden="0" w:uiPriority="66" w:unhideWhenUsed="0"/>
+    <w:lsdException w:name="Medium Grid 1 Accent 3" w:semiHidden="0" w:uiPriority="67" w:unhideWhenUsed="0"/>
+    <w:lsdException w:name="Medium Grid 2 Accent 3" w:semiHidden="0" w:uiPriority="68" w:unhideWhenUsed="0"/>
+    <w:lsdException w:name="Medium Grid 3 Accent 3" w:semiHidden="0" w:uiPriority="69" w:unhideWhenUsed="0"/>
+    <w:lsdException w:name="Dark List Accent 3" w:semiHidden="0" w:uiPriority="70" w:unhideWhenUsed="0"/>
+    <w:lsdException w:name="Colorful Shading Accent 3" w:semiHidden="0" w:uiPriority="71" w:unhideWhenUsed="0"/>
+    <w:lsdException w:name="Colorful List Accent 3" w:semiHidden="0" w:uiPriority="72" w:unhideWhenUsed="0"/>
+    <w:lsdException w:name="Colorful Grid Accent 3" w:semiHidden="0" w:uiPriority="73" w:unhideWhenUsed="0"/>
+    <w:lsdException w:name="Light Shading Accent 4" w:semiHidden="0" w:uiPriority="60" w:unhideWhenUsed="0"/>
+    <w:lsdException w:name="Light List Accent 4" w:semiHidden="0" w:uiPriority="61" w:unhideWhenUsed="0"/>
+    <w:lsdException w:name="Light Grid Accent 4" w:semiHidden="0" w:uiPriority="62" w:unhideWhenUsed="0"/>
+    <w:lsdException w:name="Medium Shading 1 Accent 4" w:semiHidden="0" w:uiPriority="63" w:unhideWhenUsed="0"/>
+    <w:lsdException w:name="Medium Shading 2 Accent 4" w:semiHidden="0" w:uiPriority="64" w:unhideWhenUsed="0"/>
+    <w:lsdException w:name="Medium List 1 Accent 4" w:semiHidden="0" w:uiPriority="65" w:unhideWhenUsed="0"/>
+    <w:lsdException w:name="Medium List 2 Accent 4" w:semiHidden="0" w:uiPriority="66" w:unhideWhenUsed="0"/>
+    <w:lsdException w:name="Medium Grid 1 Accent 4" w:semiHidden="0" w:uiPriority="67" w:unhideWhenUsed="0"/>
+    <w:lsdException w:name="Medium Grid 2 Accent 4" w:semiHidden="0" w:uiPriority="68" w:unhideWhenUsed="0"/>
+    <w:lsdException w:name="Medium Grid 3 Accent 4" w:semiHidden="0" w:uiPriority="69" w:unhideWhenUsed="0"/>
+    <w:lsdException w:name="Dark List Accent 4" w:semiHidden="0" w:uiPriority="70" w:unhideWhenUsed="0"/>
+    <w:lsdException w:name="Colorful Shading Accent 4" w:semiHidden="0" w:uiPriority="71" w:unhideWhenUsed="0"/>
+    <w:lsdException w:name="Colorful List Accent 4" w:semiHidden="0" w:uiPriority="72" w:unhideWhenUsed="0"/>
+    <w:lsdException w:name="Colorful Grid Accent 4" w:semiHidden="0" w:uiPriority="73" w:unhideWhenUsed="0"/>
+    <w:lsdException w:name="Light Shading Accent 5" w:semiHidden="0" w:uiPriority="60" w:unhideWhenUsed="0"/>
+    <w:lsdException w:name="Light List Accent 5" w:semiHidden="0" w:uiPriority="61" w:unhideWhenUsed="0"/>
+    <w:lsdException w:name="Light Grid Accent 5" w:semiHidden="0" w:uiPriority="62" w:unhideWhenUsed="0"/>
+    <w:lsdException w:name="Medium Shading 1 Accent 5" w:semiHidden="0" w:uiPriority="63" w:unhideWhenUsed="0"/>
+    <w:lsdException w:name="Medium Shading 2 Accent 5" w:semiHidden="0" w:uiPriority="64" w:unhideWhenUsed="0"/>
+    <w:lsdException w:name="Medium List 1 Accent 5" w:semiHidden="0" w:uiPriority="65" w:unhideWhenUsed="0"/>
+    <w:lsdException w:name="Medium List 2 Accent 5" w:semiHidden="0" w:uiPriority="66" w:unhideWhenUsed="0"/>
+    <w:lsdException w:name="Medium Grid 1 Accent 5" w:semiHidden="0" w:uiPriority="67" w:unhideWhenUsed="0"/>
+    <w:lsdException w:name="Medium Grid 2 Accent 5" w:semiHidden="0" w:uiPriority="68" w:unhideWhenUsed="0"/>
+    <w:lsdException w:name="Medium Grid 3 Accent 5" w:semiHidden="0" w:uiPriority="69" w:unhideWhenUsed="0"/>
+    <w:lsdException w:name="Dark List Accent 5" w:semiHidden="0" w:uiPriority="70" w:unhideWhenUsed="0"/>
+    <w:lsdException w:name="Colorful Shading Accent 5" w:semiHidden="0" w:uiPriority="71" w:unhideWhenUsed="0"/>
+    <w:lsdException w:name="Colorful List Accent 5" w:semiHidden="0" w:uiPriority="72" w:unhideWhenUsed="0"/>
+    <w:lsdException w:name="Colorful Grid Accent 5" w:semiHidden="0" w:uiPriority="73" w:unhideWhenUsed="0"/>
+    <w:lsdException w:name="Light Shading Accent 6" w:semiHidden="0" w:uiPriority="60" w:unhideWhenUsed="0"/>
+    <w:lsdException w:name="Light List Accent 6" w:semiHidden="0" w:uiPriority="61" w:unhideWhenUsed="0"/>
+    <w:lsdException w:name="Light Grid Accent 6" w:semiHidden="0" w:uiPriority="62" w:unhideWhenUsed="0"/>
+    <w:lsdException w:name="Medium Shading 1 Accent 6" w:semiHidden="0" w:uiPriority="63" w:unhideWhenUsed="0"/>
+    <w:lsdException w:name="Medium Shading 2 Accent 6" w:semiHidden="0" w:uiPriority="64" w:unhideWhenUsed="0"/>
+    <w:lsdException w:name="Medium List 1 Accent 6" w:semiHidden="0" w:uiPriority="65" w:unhideWhenUsed="0"/>
+    <w:lsdException w:name="Medium List 2 Accent 6" w:semiHidden="0" w:uiPriority="66" w:unhideWhenUsed="0"/>
+    <w:lsdException w:name="Medium Grid 1 Accent 6" w:semiHidden="0" w:uiPriority="67" w:unhideWhenUsed="0"/>
+    <w:lsdException w:name="Medium Grid 2 Accent 6" w:semiHidden="0" w:uiPriority="68" w:unhideWhenUsed="0"/>
+    <w:lsdException w:name="Medium Grid 3 Accent 6" w:semiHidden="0" w:uiPriority="69" w:unhideWhenUsed="0"/>
+    <w:lsdException w:name="Dark List Accent 6" w:semiHidden="0" w:uiPriority="70" w:unhideWhenUsed="0"/>
+    <w:lsdException w:name="Colorful Shading Accent 6" w:semiHidden="0" w:uiPriority="71" w:unhideWhenUsed="0"/>
+    <w:lsdException w:name="Colorful List Accent 6" w:semiHidden="0" w:uiPriority="72" w:unhideWhenUsed="0"/>
+    <w:lsdException w:name="Colorful Grid Accent 6" w:semiHidden="0" w:uiPriority="73" w:unhideWhenUsed="0"/>
+    <w:lsdException w:name="Subtle Emphasis" w:semiHidden="0" w:uiPriority="19" w:unhideWhenUsed="0" w:qFormat="1"/>
+    <w:lsdException w:name="Intense Emphasis" w:semiHidden="0" w:uiPriority="21" w:unhideWhenUsed="0" w:qFormat="1"/>
+    <w:lsdException w:name="Subtle Reference" w:semiHidden="0" w:uiPriority="31" w:unhideWhenUsed="0" w:qFormat="1"/>
+    <w:lsdException w:name="Intense Reference" w:semiHidden="0" w:uiPriority="32" w:unhideWhenUsed="0" w:qFormat="1"/>
+    <w:lsdException w:name="Book Title" w:semiHidden="0" w:uiPriority="33" w:unhideWhenUsed="0" w:qFormat="1"/>
+    <w:lsdException w:name="Bibliography" w:uiPriority="37"/>
+    <w:lsdException w:name="TOC Heading" w:uiPriority="39" w:qFormat="1"/>
   </w:latentStyles>
   <w:style w:type="paragraph" w:default="1" w:styleId="Normal">
     <w:name w:val="Normal"/>
@@ -1047,7 +1208,7 @@
     </a:clrScheme>
     <a:fontScheme name="Office">
       <a:majorFont>
-        <a:latin typeface="Calibri Light" panose="020F0302020204030204"/>
+        <a:latin typeface="Calibri Light"/>
         <a:ea typeface=""/>
         <a:cs typeface=""/>
         <a:font script="Jpan" typeface="ＭＳ ゴシック"/>
@@ -1082,7 +1243,7 @@
         <a:font script="Geor" typeface="Sylfaen"/>
       </a:majorFont>
       <a:minorFont>
-        <a:latin typeface="Calibri" panose="020F0502020204030204"/>
+        <a:latin typeface="Calibri"/>
         <a:ea typeface=""/>
         <a:cs typeface=""/>
         <a:font script="Jpan" typeface="ＭＳ 明朝"/>
@@ -1259,7 +1420,7 @@
   <a:extraClrSchemeLst/>
   <a:extLst>
     <a:ext uri="{05A4C25C-085E-4340-85A3-A5531E510DB2}">
-      <thm15:themeFamily xmlns:thm15="http://schemas.microsoft.com/office/thememl/2012/main" name="Office Theme" id="{62F939B6-93AF-4DB8-9C6B-D6C7DFDC589F}" vid="{4A3C46E8-61CC-4603-A589-7422A47A8E4A}"/>
+      <thm15:themeFamily xmlns:thm15="http://schemas.microsoft.com/office/thememl/2012/main" xmlns="" name="Office Theme" id="{62F939B6-93AF-4DB8-9C6B-D6C7DFDC589F}" vid="{4A3C46E8-61CC-4603-A589-7422A47A8E4A}"/>
     </a:ext>
   </a:extLst>
 </a:theme>

--- a/Lab 4/LAB NOTEBOOK.docx
+++ b/Lab 4/LAB NOTEBOOK.docx
@@ -489,223 +489,241 @@
           <w:szCs w:val="24"/>
         </w:rPr>
       </w:pPr>
+    </w:p>
+    <w:p>
+      <w:pPr>
+        <w:spacing w:after="0" w:line="240" w:lineRule="auto"/>
+        <w:rPr>
+          <w:rFonts w:ascii="Times New Roman" w:hAnsi="Times New Roman" w:cs="Times New Roman"/>
+          <w:b/>
+          <w:sz w:val="24"/>
+          <w:szCs w:val="24"/>
+        </w:rPr>
+      </w:pPr>
+      <w:r>
+        <w:rPr>
+          <w:rFonts w:ascii="Times New Roman" w:hAnsi="Times New Roman" w:cs="Times New Roman"/>
+          <w:b/>
+          <w:sz w:val="24"/>
+          <w:szCs w:val="24"/>
+        </w:rPr>
+        <w:t xml:space="preserve">List the </w:t>
+      </w:r>
+      <w:proofErr w:type="spellStart"/>
+      <w:r>
+        <w:rPr>
+          <w:rFonts w:ascii="Times New Roman" w:hAnsi="Times New Roman" w:cs="Times New Roman"/>
+          <w:b/>
+          <w:sz w:val="24"/>
+          <w:szCs w:val="24"/>
+        </w:rPr>
+        <w:t>multimeter</w:t>
+      </w:r>
+      <w:proofErr w:type="spellEnd"/>
+      <w:r>
+        <w:rPr>
+          <w:rFonts w:ascii="Times New Roman" w:hAnsi="Times New Roman" w:cs="Times New Roman"/>
+          <w:b/>
+          <w:sz w:val="24"/>
+          <w:szCs w:val="24"/>
+        </w:rPr>
+        <w:t xml:space="preserve"> reading of the battery voltage and the divider voltage, and calculate the actual divide ratio based on the actual resistor values.</w:t>
+      </w:r>
+    </w:p>
+    <w:p>
+      <w:pPr>
+        <w:spacing w:after="0" w:line="240" w:lineRule="auto"/>
+        <w:rPr>
+          <w:rFonts w:ascii="Times New Roman" w:hAnsi="Times New Roman" w:cs="Times New Roman"/>
+          <w:b/>
+          <w:color w:val="FF0000"/>
+          <w:sz w:val="24"/>
+          <w:szCs w:val="24"/>
+        </w:rPr>
+      </w:pPr>
+      <w:r>
+        <w:rPr>
+          <w:rFonts w:ascii="Times New Roman" w:hAnsi="Times New Roman" w:cs="Times New Roman"/>
+          <w:b/>
+          <w:color w:val="FF0000"/>
+          <w:sz w:val="24"/>
+          <w:szCs w:val="24"/>
+        </w:rPr>
+        <w:t>Do this tomorrow during lab.</w:t>
+      </w:r>
+    </w:p>
+    <w:p>
+      <w:pPr>
+        <w:spacing w:after="0" w:line="240" w:lineRule="auto"/>
+        <w:rPr>
+          <w:rFonts w:ascii="Times New Roman" w:hAnsi="Times New Roman" w:cs="Times New Roman"/>
+          <w:b/>
+          <w:sz w:val="24"/>
+          <w:szCs w:val="24"/>
+        </w:rPr>
+      </w:pPr>
+    </w:p>
+    <w:p>
+      <w:pPr>
+        <w:spacing w:after="0" w:line="240" w:lineRule="auto"/>
+        <w:rPr>
+          <w:rFonts w:ascii="Times New Roman" w:hAnsi="Times New Roman" w:cs="Times New Roman"/>
+          <w:b/>
+          <w:sz w:val="24"/>
+          <w:szCs w:val="24"/>
+        </w:rPr>
+      </w:pPr>
+      <w:r>
+        <w:rPr>
+          <w:rFonts w:ascii="Times New Roman" w:hAnsi="Times New Roman" w:cs="Times New Roman"/>
+          <w:b/>
+          <w:sz w:val="24"/>
+          <w:szCs w:val="24"/>
+        </w:rPr>
+        <w:t>Calculate the percentage disagreement between the calculations and the actual experiment.</w:t>
+      </w:r>
+    </w:p>
+    <w:p>
+      <w:pPr>
+        <w:spacing w:after="0" w:line="240" w:lineRule="auto"/>
+        <w:rPr>
+          <w:rFonts w:ascii="Times New Roman" w:hAnsi="Times New Roman" w:cs="Times New Roman"/>
+          <w:b/>
+          <w:sz w:val="24"/>
+          <w:szCs w:val="24"/>
+        </w:rPr>
+      </w:pPr>
+    </w:p>
+    <w:p>
+      <w:pPr>
+        <w:spacing w:after="0" w:line="240" w:lineRule="auto"/>
+        <w:rPr>
+          <w:rFonts w:ascii="Times New Roman" w:hAnsi="Times New Roman" w:cs="Times New Roman"/>
+          <w:b/>
+          <w:sz w:val="24"/>
+          <w:szCs w:val="24"/>
+        </w:rPr>
+      </w:pPr>
+      <w:r>
+        <w:rPr>
+          <w:rFonts w:ascii="Times New Roman" w:hAnsi="Times New Roman" w:cs="Times New Roman"/>
+          <w:b/>
+          <w:sz w:val="24"/>
+          <w:szCs w:val="24"/>
+        </w:rPr>
+        <w:t>Comment on if the actual divide ratio is consistent with calculated when the resistor tolerance is taken into account.</w:t>
+      </w:r>
+    </w:p>
+    <w:p>
+      <w:pPr>
+        <w:spacing w:after="0" w:line="240" w:lineRule="auto"/>
+        <w:rPr>
+          <w:rFonts w:ascii="Times New Roman" w:hAnsi="Times New Roman" w:cs="Times New Roman"/>
+          <w:b/>
+          <w:sz w:val="24"/>
+          <w:szCs w:val="24"/>
+        </w:rPr>
+      </w:pPr>
+    </w:p>
+    <w:p>
+      <w:pPr>
+        <w:spacing w:after="0" w:line="240" w:lineRule="auto"/>
+        <w:rPr>
+          <w:rFonts w:ascii="Times New Roman" w:hAnsi="Times New Roman" w:cs="Times New Roman"/>
+          <w:b/>
+          <w:sz w:val="24"/>
+          <w:szCs w:val="24"/>
+        </w:rPr>
+      </w:pPr>
+      <w:r>
+        <w:rPr>
+          <w:rFonts w:ascii="Times New Roman" w:hAnsi="Times New Roman" w:cs="Times New Roman"/>
+          <w:b/>
+          <w:sz w:val="24"/>
+          <w:szCs w:val="24"/>
+        </w:rPr>
+        <w:t>Calculate a conversion factor for taking the A/D 8 bit result (</w:t>
+      </w:r>
+      <w:proofErr w:type="spellStart"/>
+      <w:r>
+        <w:rPr>
+          <w:rFonts w:ascii="Times New Roman" w:hAnsi="Times New Roman" w:cs="Times New Roman"/>
+          <w:b/>
+          <w:sz w:val="24"/>
+          <w:szCs w:val="24"/>
+        </w:rPr>
+        <w:t>Vout</w:t>
+      </w:r>
+      <w:proofErr w:type="spellEnd"/>
+      <w:r>
+        <w:rPr>
+          <w:rFonts w:ascii="Times New Roman" w:hAnsi="Times New Roman" w:cs="Times New Roman"/>
+          <w:b/>
+          <w:sz w:val="24"/>
+          <w:szCs w:val="24"/>
+        </w:rPr>
+        <w:t>) and the equation to find the battery voltage (</w:t>
+      </w:r>
+      <w:proofErr w:type="gramStart"/>
+      <w:r>
+        <w:rPr>
+          <w:rFonts w:ascii="Times New Roman" w:hAnsi="Times New Roman" w:cs="Times New Roman"/>
+          <w:b/>
+          <w:sz w:val="24"/>
+          <w:szCs w:val="24"/>
+        </w:rPr>
+        <w:t>Vin</w:t>
+      </w:r>
+      <w:proofErr w:type="gramEnd"/>
+      <w:r>
+        <w:rPr>
+          <w:rFonts w:ascii="Times New Roman" w:hAnsi="Times New Roman" w:cs="Times New Roman"/>
+          <w:b/>
+          <w:sz w:val="24"/>
+          <w:szCs w:val="24"/>
+        </w:rPr>
+        <w:t xml:space="preserve">) from the measured </w:t>
+      </w:r>
+      <w:proofErr w:type="spellStart"/>
+      <w:r>
+        <w:rPr>
+          <w:rFonts w:ascii="Times New Roman" w:hAnsi="Times New Roman" w:cs="Times New Roman"/>
+          <w:b/>
+          <w:sz w:val="24"/>
+          <w:szCs w:val="24"/>
+        </w:rPr>
+        <w:t>Vout</w:t>
+      </w:r>
+      <w:proofErr w:type="spellEnd"/>
+      <w:r>
+        <w:rPr>
+          <w:rFonts w:ascii="Times New Roman" w:hAnsi="Times New Roman" w:cs="Times New Roman"/>
+          <w:b/>
+          <w:sz w:val="24"/>
+          <w:szCs w:val="24"/>
+        </w:rPr>
+        <w:t>.</w:t>
+      </w:r>
+    </w:p>
+    <w:p>
+      <w:pPr>
+        <w:spacing w:after="0" w:line="240" w:lineRule="auto"/>
+        <w:rPr>
+          <w:rFonts w:ascii="Times New Roman" w:hAnsi="Times New Roman" w:cs="Times New Roman"/>
+          <w:sz w:val="24"/>
+          <w:szCs w:val="24"/>
+        </w:rPr>
+      </w:pPr>
       <w:bookmarkStart w:id="0" w:name="_GoBack"/>
+      <w:r>
+        <w:rPr>
+          <w:rFonts w:ascii="Times New Roman" w:hAnsi="Times New Roman" w:cs="Times New Roman"/>
+          <w:sz w:val="24"/>
+          <w:szCs w:val="24"/>
+        </w:rPr>
+        <w:t>14.4/255</w:t>
+      </w:r>
       <w:bookmarkEnd w:id="0"/>
-    </w:p>
-    <w:p>
-      <w:pPr>
-        <w:spacing w:after="0" w:line="240" w:lineRule="auto"/>
-        <w:rPr>
-          <w:rFonts w:ascii="Times New Roman" w:hAnsi="Times New Roman" w:cs="Times New Roman"/>
-          <w:b/>
-          <w:sz w:val="24"/>
-          <w:szCs w:val="24"/>
-        </w:rPr>
-      </w:pPr>
-      <w:r>
-        <w:rPr>
-          <w:rFonts w:ascii="Times New Roman" w:hAnsi="Times New Roman" w:cs="Times New Roman"/>
-          <w:b/>
-          <w:sz w:val="24"/>
-          <w:szCs w:val="24"/>
-        </w:rPr>
-        <w:t xml:space="preserve">List the </w:t>
-      </w:r>
-      <w:proofErr w:type="spellStart"/>
-      <w:r>
-        <w:rPr>
-          <w:rFonts w:ascii="Times New Roman" w:hAnsi="Times New Roman" w:cs="Times New Roman"/>
-          <w:b/>
-          <w:sz w:val="24"/>
-          <w:szCs w:val="24"/>
-        </w:rPr>
-        <w:t>multimeter</w:t>
-      </w:r>
-      <w:proofErr w:type="spellEnd"/>
-      <w:r>
-        <w:rPr>
-          <w:rFonts w:ascii="Times New Roman" w:hAnsi="Times New Roman" w:cs="Times New Roman"/>
-          <w:b/>
-          <w:sz w:val="24"/>
-          <w:szCs w:val="24"/>
-        </w:rPr>
-        <w:t xml:space="preserve"> reading of the battery voltage and the divider voltage, and calculate the actual divide ratio based on the actual resistor values.</w:t>
-      </w:r>
-    </w:p>
-    <w:p>
-      <w:pPr>
-        <w:spacing w:after="0" w:line="240" w:lineRule="auto"/>
-        <w:rPr>
-          <w:rFonts w:ascii="Times New Roman" w:hAnsi="Times New Roman" w:cs="Times New Roman"/>
-          <w:b/>
-          <w:color w:val="FF0000"/>
-          <w:sz w:val="24"/>
-          <w:szCs w:val="24"/>
-        </w:rPr>
-      </w:pPr>
-      <w:r>
-        <w:rPr>
-          <w:rFonts w:ascii="Times New Roman" w:hAnsi="Times New Roman" w:cs="Times New Roman"/>
-          <w:b/>
-          <w:color w:val="FF0000"/>
-          <w:sz w:val="24"/>
-          <w:szCs w:val="24"/>
-        </w:rPr>
-        <w:t>Do this tomorrow during lab.</w:t>
-      </w:r>
-    </w:p>
-    <w:p>
-      <w:pPr>
-        <w:spacing w:after="0" w:line="240" w:lineRule="auto"/>
-        <w:rPr>
-          <w:rFonts w:ascii="Times New Roman" w:hAnsi="Times New Roman" w:cs="Times New Roman"/>
-          <w:b/>
-          <w:sz w:val="24"/>
-          <w:szCs w:val="24"/>
-        </w:rPr>
-      </w:pPr>
-    </w:p>
-    <w:p>
-      <w:pPr>
-        <w:spacing w:after="0" w:line="240" w:lineRule="auto"/>
-        <w:rPr>
-          <w:rFonts w:ascii="Times New Roman" w:hAnsi="Times New Roman" w:cs="Times New Roman"/>
-          <w:b/>
-          <w:sz w:val="24"/>
-          <w:szCs w:val="24"/>
-        </w:rPr>
-      </w:pPr>
-      <w:r>
-        <w:rPr>
-          <w:rFonts w:ascii="Times New Roman" w:hAnsi="Times New Roman" w:cs="Times New Roman"/>
-          <w:b/>
-          <w:sz w:val="24"/>
-          <w:szCs w:val="24"/>
-        </w:rPr>
-        <w:t>Calculate the percentage disagreement between the calculations and the actual experiment.</w:t>
-      </w:r>
-    </w:p>
-    <w:p>
-      <w:pPr>
-        <w:spacing w:after="0" w:line="240" w:lineRule="auto"/>
-        <w:rPr>
-          <w:rFonts w:ascii="Times New Roman" w:hAnsi="Times New Roman" w:cs="Times New Roman"/>
-          <w:b/>
-          <w:sz w:val="24"/>
-          <w:szCs w:val="24"/>
-        </w:rPr>
-      </w:pPr>
-    </w:p>
-    <w:p>
-      <w:pPr>
-        <w:spacing w:after="0" w:line="240" w:lineRule="auto"/>
-        <w:rPr>
-          <w:rFonts w:ascii="Times New Roman" w:hAnsi="Times New Roman" w:cs="Times New Roman"/>
-          <w:b/>
-          <w:sz w:val="24"/>
-          <w:szCs w:val="24"/>
-        </w:rPr>
-      </w:pPr>
-      <w:r>
-        <w:rPr>
-          <w:rFonts w:ascii="Times New Roman" w:hAnsi="Times New Roman" w:cs="Times New Roman"/>
-          <w:b/>
-          <w:sz w:val="24"/>
-          <w:szCs w:val="24"/>
-        </w:rPr>
-        <w:t>Comment on if the actual divide ratio is consistent with calculated when the resistor tolerance is taken into account.</w:t>
-      </w:r>
-    </w:p>
-    <w:p>
-      <w:pPr>
-        <w:spacing w:after="0" w:line="240" w:lineRule="auto"/>
-        <w:rPr>
-          <w:rFonts w:ascii="Times New Roman" w:hAnsi="Times New Roman" w:cs="Times New Roman"/>
-          <w:b/>
-          <w:sz w:val="24"/>
-          <w:szCs w:val="24"/>
-        </w:rPr>
-      </w:pPr>
-    </w:p>
-    <w:p>
-      <w:pPr>
-        <w:spacing w:after="0" w:line="240" w:lineRule="auto"/>
-        <w:rPr>
-          <w:rFonts w:ascii="Times New Roman" w:hAnsi="Times New Roman" w:cs="Times New Roman"/>
-          <w:b/>
-          <w:sz w:val="24"/>
-          <w:szCs w:val="24"/>
-        </w:rPr>
-      </w:pPr>
-      <w:r>
-        <w:rPr>
-          <w:rFonts w:ascii="Times New Roman" w:hAnsi="Times New Roman" w:cs="Times New Roman"/>
-          <w:b/>
-          <w:sz w:val="24"/>
-          <w:szCs w:val="24"/>
-        </w:rPr>
-        <w:t>Calculate a conversion factor for taking the A/D 8 bit result (</w:t>
-      </w:r>
-      <w:proofErr w:type="spellStart"/>
-      <w:r>
-        <w:rPr>
-          <w:rFonts w:ascii="Times New Roman" w:hAnsi="Times New Roman" w:cs="Times New Roman"/>
-          <w:b/>
-          <w:sz w:val="24"/>
-          <w:szCs w:val="24"/>
-        </w:rPr>
-        <w:t>Vout</w:t>
-      </w:r>
-      <w:proofErr w:type="spellEnd"/>
-      <w:r>
-        <w:rPr>
-          <w:rFonts w:ascii="Times New Roman" w:hAnsi="Times New Roman" w:cs="Times New Roman"/>
-          <w:b/>
-          <w:sz w:val="24"/>
-          <w:szCs w:val="24"/>
-        </w:rPr>
-        <w:t>) and the equation to find the battery voltage (</w:t>
-      </w:r>
-      <w:proofErr w:type="gramStart"/>
-      <w:r>
-        <w:rPr>
-          <w:rFonts w:ascii="Times New Roman" w:hAnsi="Times New Roman" w:cs="Times New Roman"/>
-          <w:b/>
-          <w:sz w:val="24"/>
-          <w:szCs w:val="24"/>
-        </w:rPr>
-        <w:t>Vin</w:t>
-      </w:r>
-      <w:proofErr w:type="gramEnd"/>
-      <w:r>
-        <w:rPr>
-          <w:rFonts w:ascii="Times New Roman" w:hAnsi="Times New Roman" w:cs="Times New Roman"/>
-          <w:b/>
-          <w:sz w:val="24"/>
-          <w:szCs w:val="24"/>
-        </w:rPr>
-        <w:t xml:space="preserve">) from the measured </w:t>
-      </w:r>
-      <w:proofErr w:type="spellStart"/>
-      <w:r>
-        <w:rPr>
-          <w:rFonts w:ascii="Times New Roman" w:hAnsi="Times New Roman" w:cs="Times New Roman"/>
-          <w:b/>
-          <w:sz w:val="24"/>
-          <w:szCs w:val="24"/>
-        </w:rPr>
-        <w:t>Vout</w:t>
-      </w:r>
-      <w:proofErr w:type="spellEnd"/>
-      <w:r>
-        <w:rPr>
-          <w:rFonts w:ascii="Times New Roman" w:hAnsi="Times New Roman" w:cs="Times New Roman"/>
-          <w:b/>
-          <w:sz w:val="24"/>
-          <w:szCs w:val="24"/>
-        </w:rPr>
-        <w:t>.</w:t>
-      </w:r>
     </w:p>
     <w:sectPr>
       <w:pgSz w:w="12240" w:h="15840"/>
@@ -1420,7 +1438,7 @@
   <a:extraClrSchemeLst/>
   <a:extLst>
     <a:ext uri="{05A4C25C-085E-4340-85A3-A5531E510DB2}">
-      <thm15:themeFamily xmlns:thm15="http://schemas.microsoft.com/office/thememl/2012/main" xmlns="" name="Office Theme" id="{62F939B6-93AF-4DB8-9C6B-D6C7DFDC589F}" vid="{4A3C46E8-61CC-4603-A589-7422A47A8E4A}"/>
+      <thm15:themeFamily xmlns="" xmlns:thm15="http://schemas.microsoft.com/office/thememl/2012/main" name="Office Theme" id="{62F939B6-93AF-4DB8-9C6B-D6C7DFDC589F}" vid="{4A3C46E8-61CC-4603-A589-7422A47A8E4A}"/>
     </a:ext>
   </a:extLst>
 </a:theme>
